--- a/asgn2/Assignment 2.docx
+++ b/asgn2/Assignment 2.docx
@@ -1,6 +1,6 @@
 
 <file path=word/document.xml><?xml version="1.0" encoding="utf-8"?>
-<w:document xmlns:wpc="http://schemas.microsoft.com/office/word/2010/wordprocessingCanvas" xmlns:cx="http://schemas.microsoft.com/office/drawing/2014/chartex" xmlns:cx1="http://schemas.microsoft.com/office/drawing/2015/9/8/chartex" xmlns:cx2="http://schemas.microsoft.com/office/drawing/2015/10/21/chartex" xmlns:cx3="http://schemas.microsoft.com/office/drawing/2016/5/9/chartex" xmlns:cx4="http://schemas.microsoft.com/office/drawing/2016/5/10/chartex" xmlns:cx5="http://schemas.microsoft.com/office/drawing/2016/5/11/chartex" xmlns:cx6="http://schemas.microsoft.com/office/drawing/2016/5/12/chartex" xmlns:cx7="http://schemas.microsoft.com/office/drawing/2016/5/13/chartex" xmlns:cx8="http://schemas.microsoft.com/office/drawing/2016/5/14/chartex" xmlns:mc="http://schemas.openxmlformats.org/markup-compatibility/2006" xmlns:aink="http://schemas.microsoft.com/office/drawing/2016/ink" xmlns:am3d="http://schemas.microsoft.com/office/drawing/2017/model3d" xmlns:o="urn:schemas-microsoft-com:office:office" xmlns:oel="http://schemas.microsoft.com/office/2019/extlst" xmlns:r="http://schemas.openxmlformats.org/officeDocument/2006/relationships" xmlns:m="http://schemas.openxmlformats.org/officeDocument/2006/math" xmlns:v="urn:schemas-microsoft-com:vml" xmlns:wp14="http://schemas.microsoft.com/office/word/2010/wordprocessingDrawing" xmlns:wp="http://schemas.openxmlformats.org/drawingml/2006/wordprocessingDrawing" xmlns:w10="urn:schemas-microsoft-com:office:word" xmlns:w="http://schemas.openxmlformats.org/wordprocessingml/2006/main" xmlns:w14="http://schemas.microsoft.com/office/word/2010/wordml" xmlns:w15="http://schemas.microsoft.com/office/word/2012/wordml" xmlns:w16cex="http://schemas.microsoft.com/office/word/2018/wordml/cex" xmlns:w16cid="http://schemas.microsoft.com/office/word/2016/wordml/cid" xmlns:w16="http://schemas.microsoft.com/office/word/2018/wordml" xmlns:w16du="http://schemas.microsoft.com/office/word/2023/wordml/word16du" xmlns:w16sdtdh="http://schemas.microsoft.com/office/word/2020/wordml/sdtdatahash" xmlns:w16se="http://schemas.microsoft.com/office/word/2015/wordml/symex" xmlns:wpg="http://schemas.microsoft.com/office/word/2010/wordprocessingGroup" xmlns:wpi="http://schemas.microsoft.com/office/word/2010/wordprocessingInk" xmlns:wne="http://schemas.microsoft.com/office/word/2006/wordml" xmlns:wps="http://schemas.microsoft.com/office/word/2010/wordprocessingShape" mc:Ignorable="w14 w15 w16se w16cid w16 w16cex w16sdtdh wp14">
+<w:document xmlns:wpc="http://schemas.microsoft.com/office/word/2010/wordprocessingCanvas" xmlns:cx="http://schemas.microsoft.com/office/drawing/2014/chartex" xmlns:cx1="http://schemas.microsoft.com/office/drawing/2015/9/8/chartex" xmlns:cx2="http://schemas.microsoft.com/office/drawing/2015/10/21/chartex" xmlns:cx3="http://schemas.microsoft.com/office/drawing/2016/5/9/chartex" xmlns:cx4="http://schemas.microsoft.com/office/drawing/2016/5/10/chartex" xmlns:cx5="http://schemas.microsoft.com/office/drawing/2016/5/11/chartex" xmlns:cx6="http://schemas.microsoft.com/office/drawing/2016/5/12/chartex" xmlns:cx7="http://schemas.microsoft.com/office/drawing/2016/5/13/chartex" xmlns:cx8="http://schemas.microsoft.com/office/drawing/2016/5/14/chartex" xmlns:mc="http://schemas.openxmlformats.org/markup-compatibility/2006" xmlns:aink="http://schemas.microsoft.com/office/drawing/2016/ink" xmlns:am3d="http://schemas.microsoft.com/office/drawing/2017/model3d" xmlns:o="urn:schemas-microsoft-com:office:office" xmlns:oel="http://schemas.microsoft.com/office/2019/extlst" xmlns:r="http://schemas.openxmlformats.org/officeDocument/2006/relationships" xmlns:m="http://schemas.openxmlformats.org/officeDocument/2006/math" xmlns:v="urn:schemas-microsoft-com:vml" xmlns:wp14="http://schemas.microsoft.com/office/word/2010/wordprocessingDrawing" xmlns:wp="http://schemas.openxmlformats.org/drawingml/2006/wordprocessingDrawing" xmlns:w10="urn:schemas-microsoft-com:office:word" xmlns:w="http://schemas.openxmlformats.org/wordprocessingml/2006/main" xmlns:w14="http://schemas.microsoft.com/office/word/2010/wordml" xmlns:w15="http://schemas.microsoft.com/office/word/2012/wordml" xmlns:w16cex="http://schemas.microsoft.com/office/word/2018/wordml/cex" xmlns:w16cid="http://schemas.microsoft.com/office/word/2016/wordml/cid" xmlns:w16="http://schemas.microsoft.com/office/word/2018/wordml" xmlns:w16sdtdh="http://schemas.microsoft.com/office/word/2020/wordml/sdtdatahash" xmlns:w16se="http://schemas.microsoft.com/office/word/2015/wordml/symex" xmlns:wpg="http://schemas.microsoft.com/office/word/2010/wordprocessingGroup" xmlns:wpi="http://schemas.microsoft.com/office/word/2010/wordprocessingInk" xmlns:wne="http://schemas.microsoft.com/office/word/2006/wordml" xmlns:wps="http://schemas.microsoft.com/office/word/2010/wordprocessingShape" mc:Ignorable="w14 w15 w16se w16cid w16 w16cex w16sdtdh wp14">
   <w:body>
     <w:p>
       <w:pPr>
@@ -82,24 +82,34 @@
         <w:rPr>
           <w:lang w:val="en-US"/>
         </w:rPr>
-        <w:t>1. Counting ones</w:t>
-      </w:r>
-    </w:p>
-    <w:p>
-      <w:pPr>
-        <w:rPr>
-          <w:lang w:val="en-US"/>
-        </w:rPr>
-      </w:pPr>
-      <w:r>
-        <w:rPr>
-          <w:lang w:val="en-US"/>
-        </w:rPr>
-        <w:t>Program that counts the number of ‘1’s in a binary number which is converted from a decimal number entered by the user.</w:t>
-      </w:r>
-    </w:p>
-    <w:p>
-      <w:pPr>
+        <w:t>Exercise 1</w:t>
+      </w:r>
+    </w:p>
+    <w:p>
+      <w:pPr>
+        <w:pStyle w:val="Heading2"/>
+        <w:rPr>
+          <w:lang w:val="en-US"/>
+        </w:rPr>
+      </w:pPr>
+      <w:r>
+        <w:rPr>
+          <w:lang w:val="en-US"/>
+        </w:rPr>
+        <w:t xml:space="preserve">Program </w:t>
+      </w:r>
+      <w:proofErr w:type="spellStart"/>
+      <w:r>
+        <w:rPr>
+          <w:lang w:val="en-US"/>
+        </w:rPr>
+        <w:t>CountingOnes</w:t>
+      </w:r>
+      <w:proofErr w:type="spellEnd"/>
+    </w:p>
+    <w:p>
+      <w:pPr>
+        <w:ind w:left="1440" w:hanging="1440"/>
         <w:rPr>
           <w:lang w:val="en-US"/>
         </w:rPr>
@@ -110,35 +120,24 @@
           <w:bCs/>
           <w:lang w:val="en-US"/>
         </w:rPr>
-        <w:t>Input</w:t>
-      </w:r>
-      <w:r>
-        <w:rPr>
-          <w:lang w:val="en-US"/>
-        </w:rPr>
-        <w:t xml:space="preserve">: </w:t>
-      </w:r>
-      <w:r>
-        <w:rPr>
-          <w:lang w:val="en-US"/>
-        </w:rPr>
-        <w:t>D</w:t>
-      </w:r>
-      <w:r>
-        <w:rPr>
-          <w:lang w:val="en-US"/>
-        </w:rPr>
-        <w:t>ecimal number of type integer.</w:t>
-      </w:r>
-      <w:r>
-        <w:rPr>
-          <w:lang w:val="en-US"/>
-        </w:rPr>
-        <w:t xml:space="preserve"> </w:t>
-      </w:r>
-    </w:p>
-    <w:p>
-      <w:pPr>
+        <w:t>Purpose:</w:t>
+      </w:r>
+      <w:r>
+        <w:rPr>
+          <w:lang w:val="en-US"/>
+        </w:rPr>
+        <w:tab/>
+      </w:r>
+      <w:r>
+        <w:rPr>
+          <w:lang w:val="en-US"/>
+        </w:rPr>
+        <w:t>Count the number of 1s in a binary number which is converted from a decimal number entered by the user.</w:t>
+      </w:r>
+    </w:p>
+    <w:p>
+      <w:pPr>
+        <w:ind w:left="1440" w:hanging="1440"/>
         <w:rPr>
           <w:lang w:val="en-US"/>
         </w:rPr>
@@ -149,32 +148,33 @@
           <w:bCs/>
           <w:lang w:val="en-US"/>
         </w:rPr>
-        <w:t>Output</w:t>
-      </w:r>
-      <w:r>
-        <w:rPr>
-          <w:lang w:val="en-US"/>
-        </w:rPr>
-        <w:t xml:space="preserve">: </w:t>
-      </w:r>
-      <w:r>
-        <w:rPr>
-          <w:lang w:val="en-US"/>
-        </w:rPr>
-        <w:t>D</w:t>
-      </w:r>
-      <w:r>
-        <w:rPr>
-          <w:lang w:val="en-US"/>
-        </w:rPr>
-        <w:t>ecimal number of type integer.</w:t>
-      </w:r>
-    </w:p>
-    <w:p>
-      <w:pPr>
-        <w:rPr>
-          <w:lang w:val="en-US"/>
-        </w:rPr>
+        <w:t>Input:</w:t>
+      </w:r>
+      <w:r>
+        <w:rPr>
+          <w:lang w:val="en-US"/>
+        </w:rPr>
+        <w:tab/>
+        <w:t xml:space="preserve">Decimal number of type integer. The program outputs a message to the user to enter an integer number between 0 and 99. If the value entered by the user doesn’t fit the criteria, then it will display an error message, and prompt the user to enter the value again. The value will be stored in a variable called </w:t>
+      </w:r>
+      <w:r>
+        <w:rPr>
+          <w:i/>
+          <w:iCs/>
+          <w:lang w:val="en-US"/>
+        </w:rPr>
+        <w:t>num</w:t>
+      </w:r>
+      <w:r>
+        <w:rPr>
+          <w:lang w:val="en-US"/>
+        </w:rPr>
+        <w:t>.</w:t>
+      </w:r>
+    </w:p>
+    <w:p>
+      <w:pPr>
+        <w:ind w:left="1440" w:hanging="1440"/>
       </w:pPr>
       <w:r>
         <w:rPr>
@@ -182,80 +182,333 @@
           <w:bCs/>
           <w:lang w:val="en-US"/>
         </w:rPr>
-        <w:t>Calculations</w:t>
-      </w:r>
-      <w:r>
-        <w:rPr>
-          <w:lang w:val="en-US"/>
-        </w:rPr>
-        <w:t xml:space="preserve">: </w:t>
-      </w:r>
-      <w:r>
-        <w:rPr>
-          <w:lang w:val="en-US"/>
-        </w:rPr>
-        <w:t>C</w:t>
-      </w:r>
-      <w:r>
-        <w:rPr>
-          <w:lang w:val="en-US"/>
-        </w:rPr>
-        <w:t>onversion of the user input from decimal to binary</w:t>
-      </w:r>
-      <w:r>
-        <w:rPr>
-          <w:lang w:val="en-US"/>
-        </w:rPr>
-        <w:t xml:space="preserve">. We </w:t>
-      </w:r>
+        <w:t>Output:</w:t>
+      </w:r>
+      <w:r>
+        <w:rPr>
+          <w:lang w:val="en-US"/>
+        </w:rPr>
+        <w:tab/>
+        <w:t xml:space="preserve">Decimal number of type integer. The program will display the </w:t>
+      </w:r>
+      <w:r>
+        <w:rPr>
+          <w:i/>
+          <w:iCs/>
+          <w:lang w:val="en-US"/>
+        </w:rPr>
+        <w:t>count</w:t>
+      </w:r>
+      <w:r>
+        <w:t xml:space="preserve"> variable containing the number of 1s in the binary equivalent of the input value.</w:t>
+      </w:r>
+    </w:p>
+    <w:p>
+      <w:pPr>
+        <w:spacing w:after="0"/>
+        <w:ind w:left="1440" w:hanging="1440"/>
+      </w:pPr>
       <w:r>
         <w:rPr>
           <w:b/>
           <w:bCs/>
           <w:lang w:val="en-US"/>
         </w:rPr>
-        <w:t>divide</w:t>
-      </w:r>
-      <w:r>
-        <w:rPr>
-          <w:lang w:val="en-US"/>
-        </w:rPr>
-        <w:t xml:space="preserve"> in a loop the input by 2 until the answer is 0. We also keep track of the </w:t>
-      </w:r>
+        <w:t>Calculations:</w:t>
+      </w:r>
+      <w:r>
+        <w:tab/>
+      </w:r>
+      <w:r>
+        <w:t>Conversion of the user input from decimal to binary. We divide in a loop the input by 2 until the answer is 0. We also keep track of the remainder of each division.</w:t>
+      </w:r>
+    </w:p>
+    <w:p>
+      <w:pPr>
+        <w:spacing w:after="0"/>
+        <w:rPr>
+          <w:lang w:val="en-US"/>
+        </w:rPr>
+      </w:pPr>
       <w:r>
         <w:rPr>
           <w:b/>
           <w:bCs/>
           <w:lang w:val="en-US"/>
         </w:rPr>
-        <w:t>remainder</w:t>
-      </w:r>
-      <w:r>
-        <w:rPr>
-          <w:lang w:val="en-US"/>
-        </w:rPr>
-        <w:t xml:space="preserve"> of each division. Finally, we need to concatenate the remainders in order from the last operation to the first one.</w:t>
-      </w:r>
-    </w:p>
-    <w:p>
-      <w:pPr>
-        <w:rPr>
-          <w:lang w:val="en-US"/>
-        </w:rPr>
-      </w:pPr>
+        <w:tab/>
+      </w:r>
       <w:r>
         <w:rPr>
           <w:b/>
           <w:bCs/>
           <w:lang w:val="en-US"/>
         </w:rPr>
-        <w:t>Variables</w:t>
-      </w:r>
-      <w:r>
-        <w:rPr>
-          <w:lang w:val="en-US"/>
-        </w:rPr>
-        <w:t>:</w:t>
+        <w:tab/>
+      </w:r>
+      <w:r>
+        <w:rPr>
+          <w:lang w:val="en-US"/>
+        </w:rPr>
+        <w:t>For the remainder: num % 2 == 1</w:t>
+      </w:r>
+    </w:p>
+    <w:p>
+      <w:pPr>
+        <w:ind w:left="720" w:firstLine="720"/>
+        <w:rPr>
+          <w:lang w:val="en-US"/>
+        </w:rPr>
+      </w:pPr>
+      <w:r>
+        <w:rPr>
+          <w:lang w:val="en-US"/>
+        </w:rPr>
+        <w:t>For the division: num = (int)(num / 2)</w:t>
+      </w:r>
+    </w:p>
+    <w:p>
+      <w:pPr>
+        <w:spacing w:after="0"/>
+        <w:rPr>
+          <w:lang w:val="en-US"/>
+        </w:rPr>
+      </w:pPr>
+      <w:r>
+        <w:rPr>
+          <w:b/>
+          <w:bCs/>
+          <w:lang w:val="en-US"/>
+        </w:rPr>
+        <w:t>Variables:</w:t>
+      </w:r>
+      <w:r>
+        <w:rPr>
+          <w:b/>
+          <w:bCs/>
+          <w:lang w:val="en-US"/>
+        </w:rPr>
+        <w:tab/>
+      </w:r>
+      <w:r>
+        <w:rPr>
+          <w:lang w:val="en-US"/>
+        </w:rPr>
+        <w:t>num: Type integer. Contains the input value.</w:t>
+      </w:r>
+    </w:p>
+    <w:p>
+      <w:pPr>
+        <w:rPr>
+          <w:lang w:val="en-US"/>
+        </w:rPr>
+      </w:pPr>
+      <w:r>
+        <w:rPr>
+          <w:lang w:val="en-US"/>
+        </w:rPr>
+        <w:tab/>
+      </w:r>
+      <w:r>
+        <w:rPr>
+          <w:lang w:val="en-US"/>
+        </w:rPr>
+        <w:tab/>
+        <w:t>count: Type integer. Counts the number of 1s in the binary number.</w:t>
+      </w:r>
+    </w:p>
+    <w:p>
+      <w:pPr>
+        <w:rPr>
+          <w:lang w:val="en-US"/>
+        </w:rPr>
+      </w:pPr>
+      <w:r>
+        <w:rPr>
+          <w:b/>
+          <w:bCs/>
+          <w:lang w:val="en-US"/>
+        </w:rPr>
+        <w:t>Constants:</w:t>
+      </w:r>
+      <w:r>
+        <w:rPr>
+          <w:b/>
+          <w:bCs/>
+          <w:lang w:val="en-US"/>
+        </w:rPr>
+        <w:tab/>
+      </w:r>
+      <w:r>
+        <w:rPr>
+          <w:lang w:val="en-US"/>
+        </w:rPr>
+        <w:t>Not needed.</w:t>
+      </w:r>
+    </w:p>
+    <w:p>
+      <w:pPr>
+        <w:rPr>
+          <w:lang w:val="en-US"/>
+        </w:rPr>
+      </w:pPr>
+      <w:r>
+        <w:rPr>
+          <w:b/>
+          <w:bCs/>
+          <w:lang w:val="en-US"/>
+        </w:rPr>
+        <w:t>Flowchart:</w:t>
+      </w:r>
+      <w:r>
+        <w:rPr>
+          <w:lang w:val="en-US"/>
+        </w:rPr>
+        <w:tab/>
+      </w:r>
+    </w:p>
+    <w:p>
+      <w:pPr>
+        <w:rPr>
+          <w:lang w:val="en-US"/>
+        </w:rPr>
+      </w:pPr>
+      <w:r>
+        <w:rPr>
+          <w:noProof/>
+        </w:rPr>
+        <w:lastRenderedPageBreak/>
+        <w:drawing>
+          <wp:inline distT="0" distB="0" distL="0" distR="0" wp14:anchorId="174DA005" wp14:editId="42BF2987">
+            <wp:extent cx="2602350" cy="5011420"/>
+            <wp:effectExtent l="0" t="0" r="7620" b="0"/>
+            <wp:docPr id="120771403" name="Picture 1" descr="A picture containing text, diagram, screenshot, font&#10;&#10;Description automatically generated"/>
+            <wp:cNvGraphicFramePr>
+              <a:graphicFrameLocks xmlns:a="http://schemas.openxmlformats.org/drawingml/2006/main" noChangeAspect="1"/>
+            </wp:cNvGraphicFramePr>
+            <a:graphic xmlns:a="http://schemas.openxmlformats.org/drawingml/2006/main">
+              <a:graphicData uri="http://schemas.openxmlformats.org/drawingml/2006/picture">
+                <pic:pic xmlns:pic="http://schemas.openxmlformats.org/drawingml/2006/picture">
+                  <pic:nvPicPr>
+                    <pic:cNvPr id="120771403" name="Picture 1" descr="A picture containing text, diagram, screenshot, font&#10;&#10;Description automatically generated"/>
+                    <pic:cNvPicPr>
+                      <a:picLocks noChangeAspect="1" noChangeArrowheads="1"/>
+                    </pic:cNvPicPr>
+                  </pic:nvPicPr>
+                  <pic:blipFill>
+                    <a:blip r:embed="rId5">
+                      <a:extLst>
+                        <a:ext uri="{28A0092B-C50C-407E-A947-70E740481C1C}">
+                          <a14:useLocalDpi xmlns:a14="http://schemas.microsoft.com/office/drawing/2010/main" val="0"/>
+                        </a:ext>
+                      </a:extLst>
+                    </a:blip>
+                    <a:srcRect/>
+                    <a:stretch>
+                      <a:fillRect/>
+                    </a:stretch>
+                  </pic:blipFill>
+                  <pic:spPr bwMode="auto">
+                    <a:xfrm>
+                      <a:off x="0" y="0"/>
+                      <a:ext cx="2606204" cy="5018842"/>
+                    </a:xfrm>
+                    <a:prstGeom prst="rect">
+                      <a:avLst/>
+                    </a:prstGeom>
+                    <a:noFill/>
+                    <a:ln>
+                      <a:noFill/>
+                    </a:ln>
+                  </pic:spPr>
+                </pic:pic>
+              </a:graphicData>
+            </a:graphic>
+          </wp:inline>
+        </w:drawing>
+      </w:r>
+      <w:r>
+        <w:rPr>
+          <w:noProof/>
+        </w:rPr>
+        <w:drawing>
+          <wp:inline distT="0" distB="0" distL="0" distR="0" wp14:anchorId="358D129F" wp14:editId="698D6AC8">
+            <wp:extent cx="2922397" cy="4686300"/>
+            <wp:effectExtent l="0" t="0" r="0" b="0"/>
+            <wp:docPr id="968097311" name="Picture 3" descr="A picture containing text, diagram, line, font&#10;&#10;Description automatically generated"/>
+            <wp:cNvGraphicFramePr>
+              <a:graphicFrameLocks xmlns:a="http://schemas.openxmlformats.org/drawingml/2006/main" noChangeAspect="1"/>
+            </wp:cNvGraphicFramePr>
+            <a:graphic xmlns:a="http://schemas.openxmlformats.org/drawingml/2006/main">
+              <a:graphicData uri="http://schemas.openxmlformats.org/drawingml/2006/picture">
+                <pic:pic xmlns:pic="http://schemas.openxmlformats.org/drawingml/2006/picture">
+                  <pic:nvPicPr>
+                    <pic:cNvPr id="968097311" name="Picture 3" descr="A picture containing text, diagram, line, font&#10;&#10;Description automatically generated"/>
+                    <pic:cNvPicPr>
+                      <a:picLocks noChangeAspect="1" noChangeArrowheads="1"/>
+                    </pic:cNvPicPr>
+                  </pic:nvPicPr>
+                  <pic:blipFill>
+                    <a:blip r:embed="rId6">
+                      <a:extLst>
+                        <a:ext uri="{28A0092B-C50C-407E-A947-70E740481C1C}">
+                          <a14:useLocalDpi xmlns:a14="http://schemas.microsoft.com/office/drawing/2010/main" val="0"/>
+                        </a:ext>
+                      </a:extLst>
+                    </a:blip>
+                    <a:srcRect/>
+                    <a:stretch>
+                      <a:fillRect/>
+                    </a:stretch>
+                  </pic:blipFill>
+                  <pic:spPr bwMode="auto">
+                    <a:xfrm>
+                      <a:off x="0" y="0"/>
+                      <a:ext cx="2932720" cy="4702854"/>
+                    </a:xfrm>
+                    <a:prstGeom prst="rect">
+                      <a:avLst/>
+                    </a:prstGeom>
+                    <a:noFill/>
+                    <a:ln>
+                      <a:noFill/>
+                    </a:ln>
+                  </pic:spPr>
+                </pic:pic>
+              </a:graphicData>
+            </a:graphic>
+          </wp:inline>
+        </w:drawing>
+      </w:r>
+    </w:p>
+    <w:p>
+      <w:pPr>
+        <w:rPr>
+          <w:b/>
+          <w:bCs/>
+          <w:lang w:val="en-US"/>
+        </w:rPr>
+      </w:pPr>
+      <w:r>
+        <w:rPr>
+          <w:b/>
+          <w:bCs/>
+          <w:lang w:val="en-US"/>
+        </w:rPr>
+        <w:t>Trace tables:</w:t>
+      </w:r>
+    </w:p>
+    <w:p>
+      <w:pPr>
+        <w:rPr>
+          <w:lang w:val="en-US"/>
+        </w:rPr>
+      </w:pPr>
+      <w:r>
+        <w:rPr>
+          <w:lang w:val="en-US"/>
+        </w:rPr>
+        <w:t>Algorithm trace table:</w:t>
       </w:r>
     </w:p>
     <w:tbl>
@@ -265,77 +518,109 @@
         <w:tblLook w:val="04A0" w:firstRow="1" w:lastRow="0" w:firstColumn="1" w:lastColumn="0" w:noHBand="0" w:noVBand="1"/>
       </w:tblPr>
       <w:tblGrid>
-        <w:gridCol w:w="1701"/>
-        <w:gridCol w:w="4535"/>
-        <w:gridCol w:w="1701"/>
+        <w:gridCol w:w="1134"/>
+        <w:gridCol w:w="1134"/>
+        <w:gridCol w:w="1134"/>
+        <w:gridCol w:w="1134"/>
       </w:tblGrid>
       <w:tr>
         <w:tc>
           <w:tcPr>
-            <w:tcW w:w="1701" w:type="dxa"/>
-          </w:tcPr>
-          <w:p>
-            <w:pPr>
-              <w:jc w:val="center"/>
-              <w:rPr>
-                <w:b/>
-                <w:bCs/>
-                <w:lang w:val="en-US"/>
-              </w:rPr>
-            </w:pPr>
-            <w:r>
-              <w:rPr>
-                <w:b/>
-                <w:bCs/>
-                <w:lang w:val="en-US"/>
-              </w:rPr>
-              <w:t>Variable</w:t>
-            </w:r>
-          </w:p>
-        </w:tc>
-        <w:tc>
-          <w:tcPr>
-            <w:tcW w:w="4535" w:type="dxa"/>
-          </w:tcPr>
-          <w:p>
-            <w:pPr>
-              <w:jc w:val="center"/>
-              <w:rPr>
-                <w:b/>
-                <w:bCs/>
-                <w:lang w:val="en-US"/>
-              </w:rPr>
-            </w:pPr>
-            <w:r>
-              <w:rPr>
-                <w:b/>
-                <w:bCs/>
-                <w:lang w:val="en-US"/>
-              </w:rPr>
-              <w:t>Description</w:t>
-            </w:r>
-          </w:p>
-        </w:tc>
-        <w:tc>
-          <w:tcPr>
-            <w:tcW w:w="1701" w:type="dxa"/>
-          </w:tcPr>
-          <w:p>
-            <w:pPr>
-              <w:jc w:val="center"/>
-              <w:rPr>
-                <w:b/>
-                <w:bCs/>
-                <w:lang w:val="en-US"/>
-              </w:rPr>
-            </w:pPr>
-            <w:r>
-              <w:rPr>
-                <w:b/>
-                <w:bCs/>
-                <w:lang w:val="en-US"/>
-              </w:rPr>
-              <w:t>Type</w:t>
+            <w:tcW w:w="1134" w:type="dxa"/>
+          </w:tcPr>
+          <w:p>
+            <w:pPr>
+              <w:jc w:val="center"/>
+              <w:rPr>
+                <w:b/>
+                <w:bCs/>
+                <w:lang w:val="en-US"/>
+              </w:rPr>
+            </w:pPr>
+            <w:r>
+              <w:rPr>
+                <w:b/>
+                <w:bCs/>
+                <w:lang w:val="en-US"/>
+              </w:rPr>
+              <w:t>#</w:t>
+            </w:r>
+          </w:p>
+        </w:tc>
+        <w:tc>
+          <w:tcPr>
+            <w:tcW w:w="1134" w:type="dxa"/>
+          </w:tcPr>
+          <w:p>
+            <w:pPr>
+              <w:jc w:val="center"/>
+              <w:rPr>
+                <w:b/>
+                <w:bCs/>
+                <w:lang w:val="en-US"/>
+              </w:rPr>
+            </w:pPr>
+            <w:r>
+              <w:rPr>
+                <w:b/>
+                <w:bCs/>
+                <w:lang w:val="en-US"/>
+              </w:rPr>
+              <w:t>n</w:t>
+            </w:r>
+            <w:r>
+              <w:rPr>
+                <w:b/>
+                <w:bCs/>
+                <w:lang w:val="en-US"/>
+              </w:rPr>
+              <w:t>um</w:t>
+            </w:r>
+          </w:p>
+        </w:tc>
+        <w:tc>
+          <w:tcPr>
+            <w:tcW w:w="1134" w:type="dxa"/>
+          </w:tcPr>
+          <w:p>
+            <w:pPr>
+              <w:jc w:val="center"/>
+              <w:rPr>
+                <w:b/>
+                <w:bCs/>
+                <w:lang w:val="en-US"/>
+              </w:rPr>
+            </w:pPr>
+            <w:r>
+              <w:rPr>
+                <w:b/>
+                <w:bCs/>
+                <w:lang w:val="en-US"/>
+              </w:rPr>
+              <w:t>count</w:t>
+            </w:r>
+          </w:p>
+        </w:tc>
+        <w:tc>
+          <w:tcPr>
+            <w:tcW w:w="1134" w:type="dxa"/>
+          </w:tcPr>
+          <w:p>
+            <w:pPr>
+              <w:jc w:val="center"/>
+              <w:rPr>
+                <w:b/>
+                <w:bCs/>
+                <w:lang w:val="en-US"/>
+              </w:rPr>
+            </w:pPr>
+            <w:r>
+              <w:rPr>
+                <w:b/>
+                <w:bCs/>
+                <w:lang w:val="en-US"/>
+              </w:rPr>
+              <w:t>Output</w:t>
             </w:r>
           </w:p>
         </w:tc>
@@ -343,57 +628,77 @@
       <w:tr>
         <w:tc>
           <w:tcPr>
-            <w:tcW w:w="1701" w:type="dxa"/>
-          </w:tcPr>
-          <w:p>
-            <w:pPr>
-              <w:jc w:val="center"/>
-              <w:rPr>
-                <w:lang w:val="en-US"/>
-              </w:rPr>
-            </w:pPr>
-            <w:r>
-              <w:rPr>
-                <w:lang w:val="en-US"/>
-              </w:rPr>
-              <w:t>num</w:t>
-            </w:r>
-          </w:p>
-        </w:tc>
-        <w:tc>
-          <w:tcPr>
-            <w:tcW w:w="4535" w:type="dxa"/>
-          </w:tcPr>
-          <w:p>
-            <w:pPr>
-              <w:rPr>
-                <w:lang w:val="en-US"/>
-              </w:rPr>
-            </w:pPr>
-            <w:r>
-              <w:rPr>
-                <w:lang w:val="en-US"/>
-              </w:rPr>
-              <w:t>Input. Decimal number.</w:t>
-            </w:r>
-          </w:p>
-        </w:tc>
-        <w:tc>
-          <w:tcPr>
-            <w:tcW w:w="1701" w:type="dxa"/>
-          </w:tcPr>
-          <w:p>
-            <w:pPr>
-              <w:jc w:val="center"/>
-              <w:rPr>
-                <w:lang w:val="en-US"/>
-              </w:rPr>
-            </w:pPr>
-            <w:r>
-              <w:rPr>
-                <w:lang w:val="en-US"/>
-              </w:rPr>
-              <w:t>Int</w:t>
+            <w:tcW w:w="1134" w:type="dxa"/>
+          </w:tcPr>
+          <w:p>
+            <w:pPr>
+              <w:jc w:val="center"/>
+              <w:rPr>
+                <w:lang w:val="en-US"/>
+              </w:rPr>
+            </w:pPr>
+            <w:r>
+              <w:rPr>
+                <w:lang w:val="en-US"/>
+              </w:rPr>
+              <w:t>0</w:t>
+            </w:r>
+          </w:p>
+        </w:tc>
+        <w:tc>
+          <w:tcPr>
+            <w:tcW w:w="1134" w:type="dxa"/>
+          </w:tcPr>
+          <w:p>
+            <w:pPr>
+              <w:jc w:val="center"/>
+              <w:rPr>
+                <w:lang w:val="en-US"/>
+              </w:rPr>
+            </w:pPr>
+            <w:r>
+              <w:rPr>
+                <w:lang w:val="en-US"/>
+              </w:rPr>
+              <w:t>-5</w:t>
+            </w:r>
+          </w:p>
+        </w:tc>
+        <w:tc>
+          <w:tcPr>
+            <w:tcW w:w="1134" w:type="dxa"/>
+          </w:tcPr>
+          <w:p>
+            <w:pPr>
+              <w:jc w:val="center"/>
+              <w:rPr>
+                <w:lang w:val="en-US"/>
+              </w:rPr>
+            </w:pPr>
+            <w:r>
+              <w:rPr>
+                <w:lang w:val="en-US"/>
+              </w:rPr>
+              <w:t>0</w:t>
+            </w:r>
+          </w:p>
+        </w:tc>
+        <w:tc>
+          <w:tcPr>
+            <w:tcW w:w="1134" w:type="dxa"/>
+          </w:tcPr>
+          <w:p>
+            <w:pPr>
+              <w:jc w:val="center"/>
+              <w:rPr>
+                <w:lang w:val="en-US"/>
+              </w:rPr>
+            </w:pPr>
+            <w:r>
+              <w:rPr>
+                <w:lang w:val="en-US"/>
+              </w:rPr>
+              <w:t>Error</w:t>
             </w:r>
           </w:p>
         </w:tc>
@@ -401,57 +706,77 @@
       <w:tr>
         <w:tc>
           <w:tcPr>
-            <w:tcW w:w="1701" w:type="dxa"/>
-          </w:tcPr>
-          <w:p>
-            <w:pPr>
-              <w:jc w:val="center"/>
-              <w:rPr>
-                <w:lang w:val="en-US"/>
-              </w:rPr>
-            </w:pPr>
-            <w:r>
-              <w:rPr>
-                <w:lang w:val="en-US"/>
-              </w:rPr>
-              <w:t>count</w:t>
-            </w:r>
-          </w:p>
-        </w:tc>
-        <w:tc>
-          <w:tcPr>
-            <w:tcW w:w="4535" w:type="dxa"/>
-          </w:tcPr>
-          <w:p>
-            <w:pPr>
-              <w:rPr>
-                <w:lang w:val="en-US"/>
-              </w:rPr>
-            </w:pPr>
-            <w:r>
-              <w:rPr>
-                <w:lang w:val="en-US"/>
-              </w:rPr>
-              <w:t>Output. Number of 1s in the binary number.</w:t>
-            </w:r>
-          </w:p>
-        </w:tc>
-        <w:tc>
-          <w:tcPr>
-            <w:tcW w:w="1701" w:type="dxa"/>
-          </w:tcPr>
-          <w:p>
-            <w:pPr>
-              <w:jc w:val="center"/>
-              <w:rPr>
-                <w:lang w:val="en-US"/>
-              </w:rPr>
-            </w:pPr>
-            <w:r>
-              <w:rPr>
-                <w:lang w:val="en-US"/>
-              </w:rPr>
-              <w:t>Int</w:t>
+            <w:tcW w:w="1134" w:type="dxa"/>
+          </w:tcPr>
+          <w:p>
+            <w:pPr>
+              <w:jc w:val="center"/>
+              <w:rPr>
+                <w:lang w:val="en-US"/>
+              </w:rPr>
+            </w:pPr>
+            <w:r>
+              <w:rPr>
+                <w:lang w:val="en-US"/>
+              </w:rPr>
+              <w:t>1</w:t>
+            </w:r>
+          </w:p>
+        </w:tc>
+        <w:tc>
+          <w:tcPr>
+            <w:tcW w:w="1134" w:type="dxa"/>
+          </w:tcPr>
+          <w:p>
+            <w:pPr>
+              <w:jc w:val="center"/>
+              <w:rPr>
+                <w:lang w:val="en-US"/>
+              </w:rPr>
+            </w:pPr>
+            <w:r>
+              <w:rPr>
+                <w:lang w:val="en-US"/>
+              </w:rPr>
+              <w:t>14</w:t>
+            </w:r>
+          </w:p>
+        </w:tc>
+        <w:tc>
+          <w:tcPr>
+            <w:tcW w:w="1134" w:type="dxa"/>
+          </w:tcPr>
+          <w:p>
+            <w:pPr>
+              <w:jc w:val="center"/>
+              <w:rPr>
+                <w:lang w:val="en-US"/>
+              </w:rPr>
+            </w:pPr>
+            <w:r>
+              <w:rPr>
+                <w:lang w:val="en-US"/>
+              </w:rPr>
+              <w:t>4</w:t>
+            </w:r>
+          </w:p>
+        </w:tc>
+        <w:tc>
+          <w:tcPr>
+            <w:tcW w:w="1134" w:type="dxa"/>
+          </w:tcPr>
+          <w:p>
+            <w:pPr>
+              <w:jc w:val="center"/>
+              <w:rPr>
+                <w:lang w:val="en-US"/>
+              </w:rPr>
+            </w:pPr>
+            <w:r>
+              <w:rPr>
+                <w:lang w:val="en-US"/>
+              </w:rPr>
+              <w:t>4</w:t>
             </w:r>
           </w:p>
         </w:tc>
@@ -459,59 +784,77 @@
       <w:tr>
         <w:tc>
           <w:tcPr>
-            <w:tcW w:w="1701" w:type="dxa"/>
-          </w:tcPr>
-          <w:p>
-            <w:pPr>
-              <w:jc w:val="center"/>
-              <w:rPr>
-                <w:lang w:val="en-US"/>
-              </w:rPr>
-            </w:pPr>
-            <w:proofErr w:type="spellStart"/>
-            <w:r>
-              <w:rPr>
-                <w:lang w:val="en-US"/>
-              </w:rPr>
-              <w:t>ans</w:t>
-            </w:r>
-            <w:proofErr w:type="spellEnd"/>
-          </w:p>
-        </w:tc>
-        <w:tc>
-          <w:tcPr>
-            <w:tcW w:w="4535" w:type="dxa"/>
-          </w:tcPr>
-          <w:p>
-            <w:pPr>
-              <w:rPr>
-                <w:lang w:val="en-US"/>
-              </w:rPr>
-            </w:pPr>
-            <w:r>
-              <w:rPr>
-                <w:lang w:val="en-US"/>
-              </w:rPr>
-              <w:t xml:space="preserve">Starts equal to num, then keeps track of the division’s answers. </w:t>
-            </w:r>
-          </w:p>
-        </w:tc>
-        <w:tc>
-          <w:tcPr>
-            <w:tcW w:w="1701" w:type="dxa"/>
-          </w:tcPr>
-          <w:p>
-            <w:pPr>
-              <w:jc w:val="center"/>
-              <w:rPr>
-                <w:lang w:val="en-US"/>
-              </w:rPr>
-            </w:pPr>
-            <w:r>
-              <w:rPr>
-                <w:lang w:val="en-US"/>
-              </w:rPr>
-              <w:t>Int</w:t>
+            <w:tcW w:w="1134" w:type="dxa"/>
+          </w:tcPr>
+          <w:p>
+            <w:pPr>
+              <w:jc w:val="center"/>
+              <w:rPr>
+                <w:lang w:val="en-US"/>
+              </w:rPr>
+            </w:pPr>
+            <w:r>
+              <w:rPr>
+                <w:lang w:val="en-US"/>
+              </w:rPr>
+              <w:t>2</w:t>
+            </w:r>
+          </w:p>
+        </w:tc>
+        <w:tc>
+          <w:tcPr>
+            <w:tcW w:w="1134" w:type="dxa"/>
+          </w:tcPr>
+          <w:p>
+            <w:pPr>
+              <w:jc w:val="center"/>
+              <w:rPr>
+                <w:lang w:val="en-US"/>
+              </w:rPr>
+            </w:pPr>
+            <w:r>
+              <w:rPr>
+                <w:lang w:val="en-US"/>
+              </w:rPr>
+              <w:t>100</w:t>
+            </w:r>
+          </w:p>
+        </w:tc>
+        <w:tc>
+          <w:tcPr>
+            <w:tcW w:w="1134" w:type="dxa"/>
+          </w:tcPr>
+          <w:p>
+            <w:pPr>
+              <w:jc w:val="center"/>
+              <w:rPr>
+                <w:lang w:val="en-US"/>
+              </w:rPr>
+            </w:pPr>
+            <w:r>
+              <w:rPr>
+                <w:lang w:val="en-US"/>
+              </w:rPr>
+              <w:t>0</w:t>
+            </w:r>
+          </w:p>
+        </w:tc>
+        <w:tc>
+          <w:tcPr>
+            <w:tcW w:w="1134" w:type="dxa"/>
+          </w:tcPr>
+          <w:p>
+            <w:pPr>
+              <w:jc w:val="center"/>
+              <w:rPr>
+                <w:lang w:val="en-US"/>
+              </w:rPr>
+            </w:pPr>
+            <w:r>
+              <w:rPr>
+                <w:lang w:val="en-US"/>
+              </w:rPr>
+              <w:t>Error</w:t>
             </w:r>
           </w:p>
         </w:tc>
@@ -519,57 +862,77 @@
       <w:tr>
         <w:tc>
           <w:tcPr>
-            <w:tcW w:w="1701" w:type="dxa"/>
-          </w:tcPr>
-          <w:p>
-            <w:pPr>
-              <w:jc w:val="center"/>
-              <w:rPr>
-                <w:lang w:val="en-US"/>
-              </w:rPr>
-            </w:pPr>
-            <w:r>
-              <w:rPr>
-                <w:lang w:val="en-US"/>
-              </w:rPr>
-              <w:t>rem</w:t>
-            </w:r>
-          </w:p>
-        </w:tc>
-        <w:tc>
-          <w:tcPr>
-            <w:tcW w:w="4535" w:type="dxa"/>
-          </w:tcPr>
-          <w:p>
-            <w:pPr>
-              <w:rPr>
-                <w:lang w:val="en-US"/>
-              </w:rPr>
-            </w:pPr>
-            <w:r>
-              <w:rPr>
-                <w:lang w:val="en-US"/>
-              </w:rPr>
-              <w:t>Represents the remainder of each division</w:t>
-            </w:r>
-          </w:p>
-        </w:tc>
-        <w:tc>
-          <w:tcPr>
-            <w:tcW w:w="1701" w:type="dxa"/>
-          </w:tcPr>
-          <w:p>
-            <w:pPr>
-              <w:jc w:val="center"/>
-              <w:rPr>
-                <w:lang w:val="en-US"/>
-              </w:rPr>
-            </w:pPr>
-            <w:r>
-              <w:rPr>
-                <w:lang w:val="en-US"/>
-              </w:rPr>
-              <w:t>Int</w:t>
+            <w:tcW w:w="1134" w:type="dxa"/>
+          </w:tcPr>
+          <w:p>
+            <w:pPr>
+              <w:jc w:val="center"/>
+              <w:rPr>
+                <w:lang w:val="en-US"/>
+              </w:rPr>
+            </w:pPr>
+            <w:r>
+              <w:rPr>
+                <w:lang w:val="en-US"/>
+              </w:rPr>
+              <w:t>3</w:t>
+            </w:r>
+          </w:p>
+        </w:tc>
+        <w:tc>
+          <w:tcPr>
+            <w:tcW w:w="1134" w:type="dxa"/>
+          </w:tcPr>
+          <w:p>
+            <w:pPr>
+              <w:jc w:val="center"/>
+              <w:rPr>
+                <w:lang w:val="en-US"/>
+              </w:rPr>
+            </w:pPr>
+            <w:r>
+              <w:rPr>
+                <w:lang w:val="en-US"/>
+              </w:rPr>
+              <w:t>0</w:t>
+            </w:r>
+          </w:p>
+        </w:tc>
+        <w:tc>
+          <w:tcPr>
+            <w:tcW w:w="1134" w:type="dxa"/>
+          </w:tcPr>
+          <w:p>
+            <w:pPr>
+              <w:jc w:val="center"/>
+              <w:rPr>
+                <w:lang w:val="en-US"/>
+              </w:rPr>
+            </w:pPr>
+            <w:r>
+              <w:rPr>
+                <w:lang w:val="en-US"/>
+              </w:rPr>
+              <w:t>0</w:t>
+            </w:r>
+          </w:p>
+        </w:tc>
+        <w:tc>
+          <w:tcPr>
+            <w:tcW w:w="1134" w:type="dxa"/>
+          </w:tcPr>
+          <w:p>
+            <w:pPr>
+              <w:jc w:val="center"/>
+              <w:rPr>
+                <w:lang w:val="en-US"/>
+              </w:rPr>
+            </w:pPr>
+            <w:r>
+              <w:rPr>
+                <w:lang w:val="en-US"/>
+              </w:rPr>
+              <w:t>0</w:t>
             </w:r>
           </w:p>
         </w:tc>
@@ -577,120 +940,504 @@
       <w:tr>
         <w:tc>
           <w:tcPr>
-            <w:tcW w:w="1701" w:type="dxa"/>
-          </w:tcPr>
-          <w:p>
-            <w:pPr>
-              <w:jc w:val="center"/>
-              <w:rPr>
-                <w:lang w:val="en-US"/>
-              </w:rPr>
-            </w:pPr>
-          </w:p>
-        </w:tc>
-        <w:tc>
-          <w:tcPr>
-            <w:tcW w:w="4535" w:type="dxa"/>
-          </w:tcPr>
-          <w:p>
-            <w:pPr>
-              <w:rPr>
-                <w:lang w:val="en-US"/>
-              </w:rPr>
-            </w:pPr>
-          </w:p>
-        </w:tc>
-        <w:tc>
-          <w:tcPr>
-            <w:tcW w:w="1701" w:type="dxa"/>
-          </w:tcPr>
-          <w:p>
-            <w:pPr>
-              <w:jc w:val="center"/>
-              <w:rPr>
-                <w:lang w:val="en-US"/>
-              </w:rPr>
-            </w:pPr>
+            <w:tcW w:w="1134" w:type="dxa"/>
+          </w:tcPr>
+          <w:p>
+            <w:pPr>
+              <w:jc w:val="center"/>
+              <w:rPr>
+                <w:lang w:val="en-US"/>
+              </w:rPr>
+            </w:pPr>
+            <w:r>
+              <w:rPr>
+                <w:lang w:val="en-US"/>
+              </w:rPr>
+              <w:t>4</w:t>
+            </w:r>
+          </w:p>
+        </w:tc>
+        <w:tc>
+          <w:tcPr>
+            <w:tcW w:w="1134" w:type="dxa"/>
+          </w:tcPr>
+          <w:p>
+            <w:pPr>
+              <w:jc w:val="center"/>
+              <w:rPr>
+                <w:lang w:val="en-US"/>
+              </w:rPr>
+            </w:pPr>
+            <w:r>
+              <w:rPr>
+                <w:lang w:val="en-US"/>
+              </w:rPr>
+              <w:t>5</w:t>
+            </w:r>
+          </w:p>
+        </w:tc>
+        <w:tc>
+          <w:tcPr>
+            <w:tcW w:w="1134" w:type="dxa"/>
+          </w:tcPr>
+          <w:p>
+            <w:pPr>
+              <w:jc w:val="center"/>
+              <w:rPr>
+                <w:lang w:val="en-US"/>
+              </w:rPr>
+            </w:pPr>
+            <w:r>
+              <w:rPr>
+                <w:lang w:val="en-US"/>
+              </w:rPr>
+              <w:t>2</w:t>
+            </w:r>
+          </w:p>
+        </w:tc>
+        <w:tc>
+          <w:tcPr>
+            <w:tcW w:w="1134" w:type="dxa"/>
+          </w:tcPr>
+          <w:p>
+            <w:pPr>
+              <w:jc w:val="center"/>
+              <w:rPr>
+                <w:lang w:val="en-US"/>
+              </w:rPr>
+            </w:pPr>
+            <w:r>
+              <w:rPr>
+                <w:lang w:val="en-US"/>
+              </w:rPr>
+              <w:t>2</w:t>
+            </w:r>
           </w:p>
         </w:tc>
       </w:tr>
       <w:tr>
         <w:tc>
           <w:tcPr>
-            <w:tcW w:w="1701" w:type="dxa"/>
-          </w:tcPr>
-          <w:p>
-            <w:pPr>
-              <w:jc w:val="center"/>
-              <w:rPr>
-                <w:lang w:val="en-US"/>
-              </w:rPr>
-            </w:pPr>
-          </w:p>
-        </w:tc>
-        <w:tc>
-          <w:tcPr>
-            <w:tcW w:w="4535" w:type="dxa"/>
-          </w:tcPr>
-          <w:p>
-            <w:pPr>
-              <w:rPr>
-                <w:lang w:val="en-US"/>
-              </w:rPr>
-            </w:pPr>
-          </w:p>
-        </w:tc>
-        <w:tc>
-          <w:tcPr>
-            <w:tcW w:w="1701" w:type="dxa"/>
-          </w:tcPr>
-          <w:p>
-            <w:pPr>
-              <w:jc w:val="center"/>
-              <w:rPr>
-                <w:lang w:val="en-US"/>
-              </w:rPr>
-            </w:pPr>
+            <w:tcW w:w="1134" w:type="dxa"/>
+          </w:tcPr>
+          <w:p>
+            <w:pPr>
+              <w:jc w:val="center"/>
+              <w:rPr>
+                <w:lang w:val="en-US"/>
+              </w:rPr>
+            </w:pPr>
+            <w:r>
+              <w:rPr>
+                <w:lang w:val="en-US"/>
+              </w:rPr>
+              <w:t>5</w:t>
+            </w:r>
+          </w:p>
+        </w:tc>
+        <w:tc>
+          <w:tcPr>
+            <w:tcW w:w="1134" w:type="dxa"/>
+          </w:tcPr>
+          <w:p>
+            <w:pPr>
+              <w:jc w:val="center"/>
+              <w:rPr>
+                <w:lang w:val="en-US"/>
+              </w:rPr>
+            </w:pPr>
+            <w:r>
+              <w:rPr>
+                <w:lang w:val="en-US"/>
+              </w:rPr>
+              <w:t>30</w:t>
+            </w:r>
+          </w:p>
+        </w:tc>
+        <w:tc>
+          <w:tcPr>
+            <w:tcW w:w="1134" w:type="dxa"/>
+          </w:tcPr>
+          <w:p>
+            <w:pPr>
+              <w:jc w:val="center"/>
+              <w:rPr>
+                <w:lang w:val="en-US"/>
+              </w:rPr>
+            </w:pPr>
+            <w:r>
+              <w:rPr>
+                <w:lang w:val="en-US"/>
+              </w:rPr>
+              <w:t>4</w:t>
+            </w:r>
+          </w:p>
+        </w:tc>
+        <w:tc>
+          <w:tcPr>
+            <w:tcW w:w="1134" w:type="dxa"/>
+          </w:tcPr>
+          <w:p>
+            <w:pPr>
+              <w:jc w:val="center"/>
+              <w:rPr>
+                <w:lang w:val="en-US"/>
+              </w:rPr>
+            </w:pPr>
+            <w:r>
+              <w:rPr>
+                <w:lang w:val="en-US"/>
+              </w:rPr>
+              <w:t>4</w:t>
+            </w:r>
+          </w:p>
+        </w:tc>
+      </w:tr>
+    </w:tbl>
+    <w:p>
+      <w:pPr>
+        <w:rPr>
+          <w:lang w:val="en-US"/>
+        </w:rPr>
+      </w:pPr>
+    </w:p>
+    <w:p>
+      <w:pPr>
+        <w:rPr>
+          <w:lang w:val="en-US"/>
+        </w:rPr>
+      </w:pPr>
+      <w:r>
+        <w:rPr>
+          <w:lang w:val="en-US"/>
+        </w:rPr>
+        <w:t>Loop trace table (example with num = 5):</w:t>
+      </w:r>
+    </w:p>
+    <w:tbl>
+      <w:tblPr>
+        <w:tblStyle w:val="TableGrid"/>
+        <w:tblW w:w="0" w:type="auto"/>
+        <w:tblLook w:val="04A0" w:firstRow="1" w:lastRow="0" w:firstColumn="1" w:lastColumn="0" w:noHBand="0" w:noVBand="1"/>
+      </w:tblPr>
+      <w:tblGrid>
+        <w:gridCol w:w="1134"/>
+        <w:gridCol w:w="1134"/>
+        <w:gridCol w:w="1134"/>
+      </w:tblGrid>
+      <w:tr>
+        <w:tc>
+          <w:tcPr>
+            <w:tcW w:w="1134" w:type="dxa"/>
+          </w:tcPr>
+          <w:p>
+            <w:pPr>
+              <w:jc w:val="center"/>
+              <w:rPr>
+                <w:b/>
+                <w:bCs/>
+                <w:lang w:val="en-US"/>
+              </w:rPr>
+            </w:pPr>
+            <w:r>
+              <w:rPr>
+                <w:b/>
+                <w:bCs/>
+                <w:lang w:val="en-US"/>
+              </w:rPr>
+              <w:t>Iteration</w:t>
+            </w:r>
+          </w:p>
+        </w:tc>
+        <w:tc>
+          <w:tcPr>
+            <w:tcW w:w="1134" w:type="dxa"/>
+          </w:tcPr>
+          <w:p>
+            <w:pPr>
+              <w:jc w:val="center"/>
+              <w:rPr>
+                <w:b/>
+                <w:bCs/>
+                <w:lang w:val="en-US"/>
+              </w:rPr>
+            </w:pPr>
+            <w:r>
+              <w:rPr>
+                <w:b/>
+                <w:bCs/>
+                <w:lang w:val="en-US"/>
+              </w:rPr>
+              <w:t>count</w:t>
+            </w:r>
+          </w:p>
+        </w:tc>
+        <w:tc>
+          <w:tcPr>
+            <w:tcW w:w="1134" w:type="dxa"/>
+          </w:tcPr>
+          <w:p>
+            <w:pPr>
+              <w:jc w:val="center"/>
+              <w:rPr>
+                <w:b/>
+                <w:bCs/>
+                <w:lang w:val="en-US"/>
+              </w:rPr>
+            </w:pPr>
+            <w:r>
+              <w:rPr>
+                <w:b/>
+                <w:bCs/>
+                <w:lang w:val="en-US"/>
+              </w:rPr>
+              <w:t>num</w:t>
+            </w:r>
           </w:p>
         </w:tc>
       </w:tr>
       <w:tr>
         <w:tc>
           <w:tcPr>
-            <w:tcW w:w="1701" w:type="dxa"/>
-          </w:tcPr>
-          <w:p>
-            <w:pPr>
-              <w:jc w:val="center"/>
-              <w:rPr>
-                <w:lang w:val="en-US"/>
-              </w:rPr>
-            </w:pPr>
-          </w:p>
-        </w:tc>
-        <w:tc>
-          <w:tcPr>
-            <w:tcW w:w="4535" w:type="dxa"/>
-          </w:tcPr>
-          <w:p>
-            <w:pPr>
-              <w:rPr>
-                <w:lang w:val="en-US"/>
-              </w:rPr>
-            </w:pPr>
-          </w:p>
-        </w:tc>
-        <w:tc>
-          <w:tcPr>
-            <w:tcW w:w="1701" w:type="dxa"/>
-          </w:tcPr>
-          <w:p>
-            <w:pPr>
-              <w:jc w:val="center"/>
-              <w:rPr>
-                <w:lang w:val="en-US"/>
-              </w:rPr>
-            </w:pPr>
+            <w:tcW w:w="1134" w:type="dxa"/>
+          </w:tcPr>
+          <w:p>
+            <w:pPr>
+              <w:jc w:val="center"/>
+              <w:rPr>
+                <w:lang w:val="en-US"/>
+              </w:rPr>
+            </w:pPr>
+            <w:r>
+              <w:rPr>
+                <w:lang w:val="en-US"/>
+              </w:rPr>
+              <w:t>0</w:t>
+            </w:r>
+          </w:p>
+        </w:tc>
+        <w:tc>
+          <w:tcPr>
+            <w:tcW w:w="1134" w:type="dxa"/>
+          </w:tcPr>
+          <w:p>
+            <w:pPr>
+              <w:jc w:val="center"/>
+              <w:rPr>
+                <w:lang w:val="en-US"/>
+              </w:rPr>
+            </w:pPr>
+            <w:r>
+              <w:rPr>
+                <w:lang w:val="en-US"/>
+              </w:rPr>
+              <w:t>0</w:t>
+            </w:r>
+          </w:p>
+        </w:tc>
+        <w:tc>
+          <w:tcPr>
+            <w:tcW w:w="1134" w:type="dxa"/>
+          </w:tcPr>
+          <w:p>
+            <w:pPr>
+              <w:jc w:val="center"/>
+              <w:rPr>
+                <w:b/>
+                <w:bCs/>
+                <w:lang w:val="en-US"/>
+              </w:rPr>
+            </w:pPr>
+            <w:r>
+              <w:rPr>
+                <w:b/>
+                <w:bCs/>
+                <w:lang w:val="en-US"/>
+              </w:rPr>
+              <w:t>5</w:t>
+            </w:r>
+          </w:p>
+        </w:tc>
+      </w:tr>
+      <w:tr>
+        <w:tc>
+          <w:tcPr>
+            <w:tcW w:w="1134" w:type="dxa"/>
+          </w:tcPr>
+          <w:p>
+            <w:pPr>
+              <w:jc w:val="center"/>
+              <w:rPr>
+                <w:lang w:val="en-US"/>
+              </w:rPr>
+            </w:pPr>
+            <w:r>
+              <w:rPr>
+                <w:lang w:val="en-US"/>
+              </w:rPr>
+              <w:t>1</w:t>
+            </w:r>
+          </w:p>
+        </w:tc>
+        <w:tc>
+          <w:tcPr>
+            <w:tcW w:w="1134" w:type="dxa"/>
+          </w:tcPr>
+          <w:p>
+            <w:pPr>
+              <w:jc w:val="center"/>
+              <w:rPr>
+                <w:lang w:val="en-US"/>
+              </w:rPr>
+            </w:pPr>
+            <w:r>
+              <w:rPr>
+                <w:lang w:val="en-US"/>
+              </w:rPr>
+              <w:t>1</w:t>
+            </w:r>
+          </w:p>
+        </w:tc>
+        <w:tc>
+          <w:tcPr>
+            <w:tcW w:w="1134" w:type="dxa"/>
+          </w:tcPr>
+          <w:p>
+            <w:pPr>
+              <w:jc w:val="center"/>
+              <w:rPr>
+                <w:lang w:val="en-US"/>
+              </w:rPr>
+            </w:pPr>
+            <w:r>
+              <w:rPr>
+                <w:lang w:val="en-US"/>
+              </w:rPr>
+              <w:t>2</w:t>
+            </w:r>
+          </w:p>
+        </w:tc>
+      </w:tr>
+      <w:tr>
+        <w:tc>
+          <w:tcPr>
+            <w:tcW w:w="1134" w:type="dxa"/>
+          </w:tcPr>
+          <w:p>
+            <w:pPr>
+              <w:jc w:val="center"/>
+              <w:rPr>
+                <w:lang w:val="en-US"/>
+              </w:rPr>
+            </w:pPr>
+            <w:r>
+              <w:rPr>
+                <w:lang w:val="en-US"/>
+              </w:rPr>
+              <w:t>2</w:t>
+            </w:r>
+          </w:p>
+        </w:tc>
+        <w:tc>
+          <w:tcPr>
+            <w:tcW w:w="1134" w:type="dxa"/>
+          </w:tcPr>
+          <w:p>
+            <w:pPr>
+              <w:jc w:val="center"/>
+              <w:rPr>
+                <w:lang w:val="en-US"/>
+              </w:rPr>
+            </w:pPr>
+            <w:r>
+              <w:rPr>
+                <w:lang w:val="en-US"/>
+              </w:rPr>
+              <w:t>1</w:t>
+            </w:r>
+          </w:p>
+        </w:tc>
+        <w:tc>
+          <w:tcPr>
+            <w:tcW w:w="1134" w:type="dxa"/>
+          </w:tcPr>
+          <w:p>
+            <w:pPr>
+              <w:jc w:val="center"/>
+              <w:rPr>
+                <w:lang w:val="en-US"/>
+              </w:rPr>
+            </w:pPr>
+            <w:r>
+              <w:rPr>
+                <w:lang w:val="en-US"/>
+              </w:rPr>
+              <w:t>1</w:t>
+            </w:r>
+          </w:p>
+        </w:tc>
+      </w:tr>
+      <w:tr>
+        <w:tc>
+          <w:tcPr>
+            <w:tcW w:w="1134" w:type="dxa"/>
+          </w:tcPr>
+          <w:p>
+            <w:pPr>
+              <w:jc w:val="center"/>
+              <w:rPr>
+                <w:lang w:val="en-US"/>
+              </w:rPr>
+            </w:pPr>
+            <w:r>
+              <w:rPr>
+                <w:lang w:val="en-US"/>
+              </w:rPr>
+              <w:lastRenderedPageBreak/>
+              <w:t>3</w:t>
+            </w:r>
+          </w:p>
+        </w:tc>
+        <w:tc>
+          <w:tcPr>
+            <w:tcW w:w="1134" w:type="dxa"/>
+          </w:tcPr>
+          <w:p>
+            <w:pPr>
+              <w:jc w:val="center"/>
+              <w:rPr>
+                <w:b/>
+                <w:bCs/>
+                <w:lang w:val="en-US"/>
+              </w:rPr>
+            </w:pPr>
+            <w:r>
+              <w:rPr>
+                <w:b/>
+                <w:bCs/>
+                <w:lang w:val="en-US"/>
+              </w:rPr>
+              <w:t>2</w:t>
+            </w:r>
+          </w:p>
+        </w:tc>
+        <w:tc>
+          <w:tcPr>
+            <w:tcW w:w="1134" w:type="dxa"/>
+          </w:tcPr>
+          <w:p>
+            <w:pPr>
+              <w:jc w:val="center"/>
+              <w:rPr>
+                <w:lang w:val="en-US"/>
+              </w:rPr>
+            </w:pPr>
+            <w:r>
+              <w:rPr>
+                <w:lang w:val="en-US"/>
+              </w:rPr>
+              <w:t>0</w:t>
+            </w:r>
           </w:p>
         </w:tc>
       </w:tr>
@@ -710,22 +1457,1557 @@
       </w:pPr>
       <w:r>
         <w:rPr>
+          <w:lang w:val="en-US"/>
+        </w:rPr>
+        <w:t>Loop trace table (example with num = 30):</w:t>
+      </w:r>
+    </w:p>
+    <w:tbl>
+      <w:tblPr>
+        <w:tblStyle w:val="TableGrid"/>
+        <w:tblW w:w="0" w:type="auto"/>
+        <w:tblLook w:val="04A0" w:firstRow="1" w:lastRow="0" w:firstColumn="1" w:lastColumn="0" w:noHBand="0" w:noVBand="1"/>
+      </w:tblPr>
+      <w:tblGrid>
+        <w:gridCol w:w="1134"/>
+        <w:gridCol w:w="1134"/>
+        <w:gridCol w:w="1134"/>
+      </w:tblGrid>
+      <w:tr>
+        <w:tc>
+          <w:tcPr>
+            <w:tcW w:w="1134" w:type="dxa"/>
+          </w:tcPr>
+          <w:p>
+            <w:pPr>
+              <w:jc w:val="center"/>
+              <w:rPr>
+                <w:b/>
+                <w:bCs/>
+                <w:lang w:val="en-US"/>
+              </w:rPr>
+            </w:pPr>
+            <w:r>
+              <w:rPr>
+                <w:b/>
+                <w:bCs/>
+                <w:lang w:val="en-US"/>
+              </w:rPr>
+              <w:t>Iteration</w:t>
+            </w:r>
+          </w:p>
+        </w:tc>
+        <w:tc>
+          <w:tcPr>
+            <w:tcW w:w="1134" w:type="dxa"/>
+          </w:tcPr>
+          <w:p>
+            <w:pPr>
+              <w:jc w:val="center"/>
+              <w:rPr>
+                <w:b/>
+                <w:bCs/>
+                <w:lang w:val="en-US"/>
+              </w:rPr>
+            </w:pPr>
+            <w:r>
+              <w:rPr>
+                <w:b/>
+                <w:bCs/>
+                <w:lang w:val="en-US"/>
+              </w:rPr>
+              <w:t>count</w:t>
+            </w:r>
+          </w:p>
+        </w:tc>
+        <w:tc>
+          <w:tcPr>
+            <w:tcW w:w="1134" w:type="dxa"/>
+          </w:tcPr>
+          <w:p>
+            <w:pPr>
+              <w:jc w:val="center"/>
+              <w:rPr>
+                <w:b/>
+                <w:bCs/>
+                <w:lang w:val="en-US"/>
+              </w:rPr>
+            </w:pPr>
+            <w:r>
+              <w:rPr>
+                <w:b/>
+                <w:bCs/>
+                <w:lang w:val="en-US"/>
+              </w:rPr>
+              <w:t>num</w:t>
+            </w:r>
+          </w:p>
+        </w:tc>
+      </w:tr>
+      <w:tr>
+        <w:tc>
+          <w:tcPr>
+            <w:tcW w:w="1134" w:type="dxa"/>
+          </w:tcPr>
+          <w:p>
+            <w:pPr>
+              <w:jc w:val="center"/>
+              <w:rPr>
+                <w:lang w:val="en-US"/>
+              </w:rPr>
+            </w:pPr>
+            <w:r>
+              <w:rPr>
+                <w:lang w:val="en-US"/>
+              </w:rPr>
+              <w:t>0</w:t>
+            </w:r>
+          </w:p>
+        </w:tc>
+        <w:tc>
+          <w:tcPr>
+            <w:tcW w:w="1134" w:type="dxa"/>
+          </w:tcPr>
+          <w:p>
+            <w:pPr>
+              <w:jc w:val="center"/>
+              <w:rPr>
+                <w:lang w:val="en-US"/>
+              </w:rPr>
+            </w:pPr>
+            <w:r>
+              <w:rPr>
+                <w:lang w:val="en-US"/>
+              </w:rPr>
+              <w:t>0</w:t>
+            </w:r>
+          </w:p>
+        </w:tc>
+        <w:tc>
+          <w:tcPr>
+            <w:tcW w:w="1134" w:type="dxa"/>
+          </w:tcPr>
+          <w:p>
+            <w:pPr>
+              <w:jc w:val="center"/>
+              <w:rPr>
+                <w:b/>
+                <w:bCs/>
+                <w:lang w:val="en-US"/>
+              </w:rPr>
+            </w:pPr>
+            <w:r>
+              <w:rPr>
+                <w:b/>
+                <w:bCs/>
+                <w:lang w:val="en-US"/>
+              </w:rPr>
+              <w:t>30</w:t>
+            </w:r>
+          </w:p>
+        </w:tc>
+      </w:tr>
+      <w:tr>
+        <w:tc>
+          <w:tcPr>
+            <w:tcW w:w="1134" w:type="dxa"/>
+          </w:tcPr>
+          <w:p>
+            <w:pPr>
+              <w:jc w:val="center"/>
+              <w:rPr>
+                <w:lang w:val="en-US"/>
+              </w:rPr>
+            </w:pPr>
+            <w:r>
+              <w:rPr>
+                <w:lang w:val="en-US"/>
+              </w:rPr>
+              <w:t>1</w:t>
+            </w:r>
+          </w:p>
+        </w:tc>
+        <w:tc>
+          <w:tcPr>
+            <w:tcW w:w="1134" w:type="dxa"/>
+          </w:tcPr>
+          <w:p>
+            <w:pPr>
+              <w:jc w:val="center"/>
+              <w:rPr>
+                <w:lang w:val="en-US"/>
+              </w:rPr>
+            </w:pPr>
+            <w:r>
+              <w:rPr>
+                <w:lang w:val="en-US"/>
+              </w:rPr>
+              <w:t>0</w:t>
+            </w:r>
+          </w:p>
+        </w:tc>
+        <w:tc>
+          <w:tcPr>
+            <w:tcW w:w="1134" w:type="dxa"/>
+          </w:tcPr>
+          <w:p>
+            <w:pPr>
+              <w:jc w:val="center"/>
+              <w:rPr>
+                <w:lang w:val="en-US"/>
+              </w:rPr>
+            </w:pPr>
+            <w:r>
+              <w:rPr>
+                <w:lang w:val="en-US"/>
+              </w:rPr>
+              <w:t>15</w:t>
+            </w:r>
+          </w:p>
+        </w:tc>
+      </w:tr>
+      <w:tr>
+        <w:tc>
+          <w:tcPr>
+            <w:tcW w:w="1134" w:type="dxa"/>
+          </w:tcPr>
+          <w:p>
+            <w:pPr>
+              <w:jc w:val="center"/>
+              <w:rPr>
+                <w:lang w:val="en-US"/>
+              </w:rPr>
+            </w:pPr>
+            <w:r>
+              <w:rPr>
+                <w:lang w:val="en-US"/>
+              </w:rPr>
+              <w:t>2</w:t>
+            </w:r>
+          </w:p>
+        </w:tc>
+        <w:tc>
+          <w:tcPr>
+            <w:tcW w:w="1134" w:type="dxa"/>
+          </w:tcPr>
+          <w:p>
+            <w:pPr>
+              <w:jc w:val="center"/>
+              <w:rPr>
+                <w:lang w:val="en-US"/>
+              </w:rPr>
+            </w:pPr>
+            <w:r>
+              <w:rPr>
+                <w:lang w:val="en-US"/>
+              </w:rPr>
+              <w:t>1</w:t>
+            </w:r>
+          </w:p>
+        </w:tc>
+        <w:tc>
+          <w:tcPr>
+            <w:tcW w:w="1134" w:type="dxa"/>
+          </w:tcPr>
+          <w:p>
+            <w:pPr>
+              <w:jc w:val="center"/>
+              <w:rPr>
+                <w:lang w:val="en-US"/>
+              </w:rPr>
+            </w:pPr>
+            <w:r>
+              <w:rPr>
+                <w:lang w:val="en-US"/>
+              </w:rPr>
+              <w:t>7</w:t>
+            </w:r>
+          </w:p>
+        </w:tc>
+      </w:tr>
+      <w:tr>
+        <w:tc>
+          <w:tcPr>
+            <w:tcW w:w="1134" w:type="dxa"/>
+          </w:tcPr>
+          <w:p>
+            <w:pPr>
+              <w:jc w:val="center"/>
+              <w:rPr>
+                <w:lang w:val="en-US"/>
+              </w:rPr>
+            </w:pPr>
+            <w:r>
+              <w:rPr>
+                <w:lang w:val="en-US"/>
+              </w:rPr>
+              <w:t>3</w:t>
+            </w:r>
+          </w:p>
+        </w:tc>
+        <w:tc>
+          <w:tcPr>
+            <w:tcW w:w="1134" w:type="dxa"/>
+          </w:tcPr>
+          <w:p>
+            <w:pPr>
+              <w:jc w:val="center"/>
+              <w:rPr>
+                <w:lang w:val="en-US"/>
+              </w:rPr>
+            </w:pPr>
+            <w:r>
+              <w:rPr>
+                <w:lang w:val="en-US"/>
+              </w:rPr>
+              <w:t>2</w:t>
+            </w:r>
+          </w:p>
+        </w:tc>
+        <w:tc>
+          <w:tcPr>
+            <w:tcW w:w="1134" w:type="dxa"/>
+          </w:tcPr>
+          <w:p>
+            <w:pPr>
+              <w:jc w:val="center"/>
+              <w:rPr>
+                <w:lang w:val="en-US"/>
+              </w:rPr>
+            </w:pPr>
+            <w:r>
+              <w:rPr>
+                <w:lang w:val="en-US"/>
+              </w:rPr>
+              <w:t>3</w:t>
+            </w:r>
+          </w:p>
+        </w:tc>
+      </w:tr>
+      <w:tr>
+        <w:tc>
+          <w:tcPr>
+            <w:tcW w:w="1134" w:type="dxa"/>
+          </w:tcPr>
+          <w:p>
+            <w:pPr>
+              <w:jc w:val="center"/>
+              <w:rPr>
+                <w:lang w:val="en-US"/>
+              </w:rPr>
+            </w:pPr>
+            <w:r>
+              <w:rPr>
+                <w:lang w:val="en-US"/>
+              </w:rPr>
+              <w:t>4</w:t>
+            </w:r>
+          </w:p>
+        </w:tc>
+        <w:tc>
+          <w:tcPr>
+            <w:tcW w:w="1134" w:type="dxa"/>
+          </w:tcPr>
+          <w:p>
+            <w:pPr>
+              <w:jc w:val="center"/>
+              <w:rPr>
+                <w:lang w:val="en-US"/>
+              </w:rPr>
+            </w:pPr>
+            <w:r>
+              <w:rPr>
+                <w:lang w:val="en-US"/>
+              </w:rPr>
+              <w:t>3</w:t>
+            </w:r>
+          </w:p>
+        </w:tc>
+        <w:tc>
+          <w:tcPr>
+            <w:tcW w:w="1134" w:type="dxa"/>
+          </w:tcPr>
+          <w:p>
+            <w:pPr>
+              <w:jc w:val="center"/>
+              <w:rPr>
+                <w:lang w:val="en-US"/>
+              </w:rPr>
+            </w:pPr>
+            <w:r>
+              <w:rPr>
+                <w:lang w:val="en-US"/>
+              </w:rPr>
+              <w:t>1</w:t>
+            </w:r>
+          </w:p>
+        </w:tc>
+      </w:tr>
+      <w:tr>
+        <w:tc>
+          <w:tcPr>
+            <w:tcW w:w="1134" w:type="dxa"/>
+          </w:tcPr>
+          <w:p>
+            <w:pPr>
+              <w:jc w:val="center"/>
+              <w:rPr>
+                <w:lang w:val="en-US"/>
+              </w:rPr>
+            </w:pPr>
+            <w:r>
+              <w:rPr>
+                <w:lang w:val="en-US"/>
+              </w:rPr>
+              <w:t>5</w:t>
+            </w:r>
+          </w:p>
+        </w:tc>
+        <w:tc>
+          <w:tcPr>
+            <w:tcW w:w="1134" w:type="dxa"/>
+          </w:tcPr>
+          <w:p>
+            <w:pPr>
+              <w:jc w:val="center"/>
+              <w:rPr>
+                <w:b/>
+                <w:bCs/>
+                <w:lang w:val="en-US"/>
+              </w:rPr>
+            </w:pPr>
+            <w:r>
+              <w:rPr>
+                <w:b/>
+                <w:bCs/>
+                <w:lang w:val="en-US"/>
+              </w:rPr>
+              <w:t>4</w:t>
+            </w:r>
+          </w:p>
+        </w:tc>
+        <w:tc>
+          <w:tcPr>
+            <w:tcW w:w="1134" w:type="dxa"/>
+          </w:tcPr>
+          <w:p>
+            <w:pPr>
+              <w:jc w:val="center"/>
+              <w:rPr>
+                <w:lang w:val="en-US"/>
+              </w:rPr>
+            </w:pPr>
+            <w:r>
+              <w:rPr>
+                <w:lang w:val="en-US"/>
+              </w:rPr>
+              <w:t>0</w:t>
+            </w:r>
+          </w:p>
+        </w:tc>
+      </w:tr>
+    </w:tbl>
+    <w:p>
+      <w:pPr>
+        <w:rPr>
+          <w:lang w:val="en-US"/>
+        </w:rPr>
+      </w:pPr>
+    </w:p>
+    <w:p>
+      <w:pPr>
+        <w:rPr>
+          <w:lang w:val="en-US"/>
+        </w:rPr>
+      </w:pPr>
+      <w:r>
+        <w:rPr>
+          <w:lang w:val="en-US"/>
+        </w:rPr>
+        <w:t>Loop trace table (example with num = 14):</w:t>
+      </w:r>
+    </w:p>
+    <w:tbl>
+      <w:tblPr>
+        <w:tblStyle w:val="TableGrid"/>
+        <w:tblW w:w="0" w:type="auto"/>
+        <w:tblLook w:val="04A0" w:firstRow="1" w:lastRow="0" w:firstColumn="1" w:lastColumn="0" w:noHBand="0" w:noVBand="1"/>
+      </w:tblPr>
+      <w:tblGrid>
+        <w:gridCol w:w="1134"/>
+        <w:gridCol w:w="1134"/>
+        <w:gridCol w:w="1134"/>
+      </w:tblGrid>
+      <w:tr>
+        <w:tc>
+          <w:tcPr>
+            <w:tcW w:w="1134" w:type="dxa"/>
+          </w:tcPr>
+          <w:p>
+            <w:pPr>
+              <w:jc w:val="center"/>
+              <w:rPr>
+                <w:b/>
+                <w:bCs/>
+                <w:lang w:val="en-US"/>
+              </w:rPr>
+            </w:pPr>
+            <w:r>
+              <w:rPr>
+                <w:b/>
+                <w:bCs/>
+                <w:lang w:val="en-US"/>
+              </w:rPr>
+              <w:t>Iteration</w:t>
+            </w:r>
+          </w:p>
+        </w:tc>
+        <w:tc>
+          <w:tcPr>
+            <w:tcW w:w="1134" w:type="dxa"/>
+          </w:tcPr>
+          <w:p>
+            <w:pPr>
+              <w:jc w:val="center"/>
+              <w:rPr>
+                <w:b/>
+                <w:bCs/>
+                <w:lang w:val="en-US"/>
+              </w:rPr>
+            </w:pPr>
+            <w:r>
+              <w:rPr>
+                <w:b/>
+                <w:bCs/>
+                <w:lang w:val="en-US"/>
+              </w:rPr>
+              <w:t>count</w:t>
+            </w:r>
+          </w:p>
+        </w:tc>
+        <w:tc>
+          <w:tcPr>
+            <w:tcW w:w="1134" w:type="dxa"/>
+          </w:tcPr>
+          <w:p>
+            <w:pPr>
+              <w:jc w:val="center"/>
+              <w:rPr>
+                <w:b/>
+                <w:bCs/>
+                <w:lang w:val="en-US"/>
+              </w:rPr>
+            </w:pPr>
+            <w:r>
+              <w:rPr>
+                <w:b/>
+                <w:bCs/>
+                <w:lang w:val="en-US"/>
+              </w:rPr>
+              <w:t>num</w:t>
+            </w:r>
+          </w:p>
+        </w:tc>
+      </w:tr>
+      <w:tr>
+        <w:tc>
+          <w:tcPr>
+            <w:tcW w:w="1134" w:type="dxa"/>
+          </w:tcPr>
+          <w:p>
+            <w:pPr>
+              <w:jc w:val="center"/>
+              <w:rPr>
+                <w:lang w:val="en-US"/>
+              </w:rPr>
+            </w:pPr>
+            <w:r>
+              <w:rPr>
+                <w:lang w:val="en-US"/>
+              </w:rPr>
+              <w:t>0</w:t>
+            </w:r>
+          </w:p>
+        </w:tc>
+        <w:tc>
+          <w:tcPr>
+            <w:tcW w:w="1134" w:type="dxa"/>
+          </w:tcPr>
+          <w:p>
+            <w:pPr>
+              <w:jc w:val="center"/>
+              <w:rPr>
+                <w:lang w:val="en-US"/>
+              </w:rPr>
+            </w:pPr>
+            <w:r>
+              <w:rPr>
+                <w:lang w:val="en-US"/>
+              </w:rPr>
+              <w:t>0</w:t>
+            </w:r>
+          </w:p>
+        </w:tc>
+        <w:tc>
+          <w:tcPr>
+            <w:tcW w:w="1134" w:type="dxa"/>
+          </w:tcPr>
+          <w:p>
+            <w:pPr>
+              <w:jc w:val="center"/>
+              <w:rPr>
+                <w:b/>
+                <w:bCs/>
+                <w:lang w:val="en-US"/>
+              </w:rPr>
+            </w:pPr>
+            <w:r>
+              <w:rPr>
+                <w:b/>
+                <w:bCs/>
+                <w:lang w:val="en-US"/>
+              </w:rPr>
+              <w:t>14</w:t>
+            </w:r>
+          </w:p>
+        </w:tc>
+      </w:tr>
+      <w:tr>
+        <w:tc>
+          <w:tcPr>
+            <w:tcW w:w="1134" w:type="dxa"/>
+          </w:tcPr>
+          <w:p>
+            <w:pPr>
+              <w:jc w:val="center"/>
+              <w:rPr>
+                <w:lang w:val="en-US"/>
+              </w:rPr>
+            </w:pPr>
+            <w:r>
+              <w:rPr>
+                <w:lang w:val="en-US"/>
+              </w:rPr>
+              <w:t>1</w:t>
+            </w:r>
+          </w:p>
+        </w:tc>
+        <w:tc>
+          <w:tcPr>
+            <w:tcW w:w="1134" w:type="dxa"/>
+          </w:tcPr>
+          <w:p>
+            <w:pPr>
+              <w:jc w:val="center"/>
+              <w:rPr>
+                <w:lang w:val="en-US"/>
+              </w:rPr>
+            </w:pPr>
+            <w:r>
+              <w:rPr>
+                <w:lang w:val="en-US"/>
+              </w:rPr>
+              <w:t>0</w:t>
+            </w:r>
+          </w:p>
+        </w:tc>
+        <w:tc>
+          <w:tcPr>
+            <w:tcW w:w="1134" w:type="dxa"/>
+          </w:tcPr>
+          <w:p>
+            <w:pPr>
+              <w:jc w:val="center"/>
+              <w:rPr>
+                <w:lang w:val="en-US"/>
+              </w:rPr>
+            </w:pPr>
+            <w:r>
+              <w:rPr>
+                <w:lang w:val="en-US"/>
+              </w:rPr>
+              <w:t>7</w:t>
+            </w:r>
+          </w:p>
+        </w:tc>
+      </w:tr>
+      <w:tr>
+        <w:tc>
+          <w:tcPr>
+            <w:tcW w:w="1134" w:type="dxa"/>
+          </w:tcPr>
+          <w:p>
+            <w:pPr>
+              <w:jc w:val="center"/>
+              <w:rPr>
+                <w:lang w:val="en-US"/>
+              </w:rPr>
+            </w:pPr>
+            <w:r>
+              <w:rPr>
+                <w:lang w:val="en-US"/>
+              </w:rPr>
+              <w:t>2</w:t>
+            </w:r>
+          </w:p>
+        </w:tc>
+        <w:tc>
+          <w:tcPr>
+            <w:tcW w:w="1134" w:type="dxa"/>
+          </w:tcPr>
+          <w:p>
+            <w:pPr>
+              <w:jc w:val="center"/>
+              <w:rPr>
+                <w:lang w:val="en-US"/>
+              </w:rPr>
+            </w:pPr>
+            <w:r>
+              <w:rPr>
+                <w:lang w:val="en-US"/>
+              </w:rPr>
+              <w:t>1</w:t>
+            </w:r>
+          </w:p>
+        </w:tc>
+        <w:tc>
+          <w:tcPr>
+            <w:tcW w:w="1134" w:type="dxa"/>
+          </w:tcPr>
+          <w:p>
+            <w:pPr>
+              <w:jc w:val="center"/>
+              <w:rPr>
+                <w:lang w:val="en-US"/>
+              </w:rPr>
+            </w:pPr>
+            <w:r>
+              <w:rPr>
+                <w:lang w:val="en-US"/>
+              </w:rPr>
+              <w:t>3</w:t>
+            </w:r>
+          </w:p>
+        </w:tc>
+      </w:tr>
+      <w:tr>
+        <w:tc>
+          <w:tcPr>
+            <w:tcW w:w="1134" w:type="dxa"/>
+          </w:tcPr>
+          <w:p>
+            <w:pPr>
+              <w:jc w:val="center"/>
+              <w:rPr>
+                <w:lang w:val="en-US"/>
+              </w:rPr>
+            </w:pPr>
+            <w:r>
+              <w:rPr>
+                <w:lang w:val="en-US"/>
+              </w:rPr>
+              <w:t>3</w:t>
+            </w:r>
+          </w:p>
+        </w:tc>
+        <w:tc>
+          <w:tcPr>
+            <w:tcW w:w="1134" w:type="dxa"/>
+          </w:tcPr>
+          <w:p>
+            <w:pPr>
+              <w:jc w:val="center"/>
+              <w:rPr>
+                <w:lang w:val="en-US"/>
+              </w:rPr>
+            </w:pPr>
+            <w:r>
+              <w:rPr>
+                <w:lang w:val="en-US"/>
+              </w:rPr>
+              <w:t>2</w:t>
+            </w:r>
+          </w:p>
+        </w:tc>
+        <w:tc>
+          <w:tcPr>
+            <w:tcW w:w="1134" w:type="dxa"/>
+          </w:tcPr>
+          <w:p>
+            <w:pPr>
+              <w:jc w:val="center"/>
+              <w:rPr>
+                <w:lang w:val="en-US"/>
+              </w:rPr>
+            </w:pPr>
+            <w:r>
+              <w:rPr>
+                <w:lang w:val="en-US"/>
+              </w:rPr>
+              <w:t>1</w:t>
+            </w:r>
+          </w:p>
+        </w:tc>
+      </w:tr>
+      <w:tr>
+        <w:tc>
+          <w:tcPr>
+            <w:tcW w:w="1134" w:type="dxa"/>
+          </w:tcPr>
+          <w:p>
+            <w:pPr>
+              <w:jc w:val="center"/>
+              <w:rPr>
+                <w:lang w:val="en-US"/>
+              </w:rPr>
+            </w:pPr>
+            <w:r>
+              <w:rPr>
+                <w:lang w:val="en-US"/>
+              </w:rPr>
+              <w:t>4</w:t>
+            </w:r>
+          </w:p>
+        </w:tc>
+        <w:tc>
+          <w:tcPr>
+            <w:tcW w:w="1134" w:type="dxa"/>
+          </w:tcPr>
+          <w:p>
+            <w:pPr>
+              <w:jc w:val="center"/>
+              <w:rPr>
+                <w:b/>
+                <w:bCs/>
+                <w:lang w:val="en-US"/>
+              </w:rPr>
+            </w:pPr>
+            <w:r>
+              <w:rPr>
+                <w:b/>
+                <w:bCs/>
+                <w:lang w:val="en-US"/>
+              </w:rPr>
+              <w:t>3</w:t>
+            </w:r>
+          </w:p>
+        </w:tc>
+        <w:tc>
+          <w:tcPr>
+            <w:tcW w:w="1134" w:type="dxa"/>
+          </w:tcPr>
+          <w:p>
+            <w:pPr>
+              <w:jc w:val="center"/>
+              <w:rPr>
+                <w:lang w:val="en-US"/>
+              </w:rPr>
+            </w:pPr>
+            <w:r>
+              <w:rPr>
+                <w:lang w:val="en-US"/>
+              </w:rPr>
+              <w:t>0</w:t>
+            </w:r>
+          </w:p>
+        </w:tc>
+      </w:tr>
+    </w:tbl>
+    <w:p>
+      <w:pPr>
+        <w:rPr>
           <w:b/>
           <w:bCs/>
           <w:lang w:val="en-US"/>
         </w:rPr>
-        <w:t>Constants</w:t>
-      </w:r>
-      <w:r>
-        <w:rPr>
-          <w:lang w:val="en-US"/>
-        </w:rPr>
-        <w:t>: Not needed.</w:t>
-      </w:r>
-    </w:p>
-    <w:p>
-      <w:pPr>
-        <w:rPr>
+      </w:pPr>
+    </w:p>
+    <w:p>
+      <w:pPr>
+        <w:pStyle w:val="Heading1"/>
+        <w:rPr>
+          <w:lang w:val="en-US"/>
+        </w:rPr>
+      </w:pPr>
+      <w:r>
+        <w:rPr>
+          <w:lang w:val="en-US"/>
+        </w:rPr>
+        <w:t>Exercise 2</w:t>
+      </w:r>
+    </w:p>
+    <w:p>
+      <w:pPr>
+        <w:pStyle w:val="Heading2"/>
+        <w:rPr>
+          <w:lang w:val="en-US"/>
+        </w:rPr>
+      </w:pPr>
+      <w:r>
+        <w:rPr>
+          <w:lang w:val="en-US"/>
+        </w:rPr>
+        <w:t xml:space="preserve">Program </w:t>
+      </w:r>
+      <w:r>
+        <w:rPr>
+          <w:lang w:val="en-US"/>
+        </w:rPr>
+        <w:t>Palindrome</w:t>
+      </w:r>
+    </w:p>
+    <w:p>
+      <w:pPr>
+        <w:rPr>
+          <w:lang w:val="en-US"/>
+        </w:rPr>
+      </w:pPr>
+      <w:r>
+        <w:rPr>
+          <w:b/>
+          <w:bCs/>
+          <w:lang w:val="en-US"/>
+        </w:rPr>
+        <w:t>File name:</w:t>
+      </w:r>
+      <w:r>
+        <w:rPr>
+          <w:lang w:val="en-US"/>
+        </w:rPr>
+        <w:tab/>
+        <w:t>(file’s relative path)</w:t>
+      </w:r>
+    </w:p>
+    <w:p>
+      <w:pPr>
+        <w:ind w:left="1440" w:hanging="1440"/>
+        <w:rPr>
+          <w:lang w:val="en-US"/>
+        </w:rPr>
+      </w:pPr>
+      <w:r>
+        <w:rPr>
+          <w:b/>
+          <w:bCs/>
+          <w:lang w:val="en-US"/>
+        </w:rPr>
+        <w:t>Purpose:</w:t>
+      </w:r>
+      <w:r>
+        <w:rPr>
+          <w:lang w:val="en-US"/>
+        </w:rPr>
+        <w:tab/>
+        <w:t xml:space="preserve">To </w:t>
+      </w:r>
+      <w:r>
+        <w:rPr>
+          <w:lang w:val="en-US"/>
+        </w:rPr>
+        <w:t xml:space="preserve">generate a random three-digit </w:t>
+      </w:r>
+      <w:r>
+        <w:rPr>
+          <w:lang w:val="en-US"/>
+        </w:rPr>
+        <w:t>integer</w:t>
+      </w:r>
+      <w:r>
+        <w:rPr>
+          <w:lang w:val="en-US"/>
+        </w:rPr>
+        <w:t xml:space="preserve"> and determine if it’s a palindrome</w:t>
+      </w:r>
+      <w:r>
+        <w:rPr>
+          <w:lang w:val="en-US"/>
+        </w:rPr>
+        <w:t xml:space="preserve"> number</w:t>
+      </w:r>
+      <w:r>
+        <w:rPr>
+          <w:lang w:val="en-US"/>
+        </w:rPr>
+        <w:t>.</w:t>
+      </w:r>
+    </w:p>
+    <w:p>
+      <w:pPr>
+        <w:rPr>
+          <w:lang w:val="en-US"/>
+        </w:rPr>
+      </w:pPr>
+      <w:r>
+        <w:rPr>
+          <w:b/>
+          <w:bCs/>
+          <w:lang w:val="en-US"/>
+        </w:rPr>
+        <w:t>Packages:</w:t>
+      </w:r>
+      <w:r>
+        <w:rPr>
+          <w:lang w:val="en-US"/>
+        </w:rPr>
+        <w:tab/>
+        <w:t>(list of imported packages)</w:t>
+      </w:r>
+    </w:p>
+    <w:p>
+      <w:pPr>
+        <w:rPr>
+          <w:lang w:val="en-US"/>
+        </w:rPr>
+      </w:pPr>
+      <w:r>
+        <w:rPr>
+          <w:b/>
+          <w:bCs/>
+          <w:lang w:val="en-US"/>
+        </w:rPr>
+        <w:t>Limitations:</w:t>
+      </w:r>
+      <w:r>
+        <w:rPr>
+          <w:lang w:val="en-US"/>
+        </w:rPr>
+        <w:tab/>
+        <w:t>(input it can’t handle, list of possible error messages, round-off error)</w:t>
+      </w:r>
+    </w:p>
+    <w:p>
+      <w:pPr>
+        <w:rPr>
+          <w:lang w:val="en-US"/>
+        </w:rPr>
+      </w:pPr>
+      <w:r>
+        <w:rPr>
+          <w:b/>
+          <w:bCs/>
+          <w:lang w:val="en-US"/>
+        </w:rPr>
+        <w:t>Bugs:</w:t>
+      </w:r>
+      <w:r>
+        <w:rPr>
+          <w:lang w:val="en-US"/>
+        </w:rPr>
+        <w:tab/>
+      </w:r>
+      <w:r>
+        <w:rPr>
+          <w:lang w:val="en-US"/>
+        </w:rPr>
+        <w:tab/>
+        <w:t>(list of unfixed bugs)</w:t>
+      </w:r>
+    </w:p>
+    <w:p>
+      <w:pPr>
+        <w:rPr>
+          <w:lang w:val="en-US"/>
+        </w:rPr>
+      </w:pPr>
+      <w:r>
+        <w:rPr>
+          <w:b/>
+          <w:bCs/>
+          <w:lang w:val="en-US"/>
+        </w:rPr>
+        <w:t>Input:</w:t>
+      </w:r>
+      <w:r>
+        <w:rPr>
+          <w:lang w:val="en-US"/>
+        </w:rPr>
+        <w:tab/>
+      </w:r>
+      <w:r>
+        <w:rPr>
+          <w:lang w:val="en-US"/>
+        </w:rPr>
+        <w:tab/>
+      </w:r>
+      <w:r>
+        <w:rPr>
+          <w:lang w:val="en-US"/>
+        </w:rPr>
+        <w:t>Not needed.</w:t>
+      </w:r>
+    </w:p>
+    <w:p>
+      <w:pPr>
+        <w:ind w:left="1440" w:hanging="1440"/>
+        <w:rPr>
+          <w:lang w:val="en-US"/>
+        </w:rPr>
+      </w:pPr>
+      <w:r>
+        <w:rPr>
+          <w:b/>
+          <w:bCs/>
+          <w:lang w:val="en-US"/>
+        </w:rPr>
+        <w:t>Output:</w:t>
+      </w:r>
+      <w:r>
+        <w:rPr>
+          <w:lang w:val="en-US"/>
+        </w:rPr>
+        <w:tab/>
+      </w:r>
+      <w:r>
+        <w:rPr>
+          <w:lang w:val="en-US"/>
+        </w:rPr>
+        <w:t>A string containing the random generated number and a Boolean value representing whether it’s a palindrome or not.</w:t>
+      </w:r>
+    </w:p>
+    <w:p>
+      <w:pPr>
+        <w:rPr>
+          <w:b/>
+          <w:bCs/>
+          <w:lang w:val="en-US"/>
+        </w:rPr>
+      </w:pPr>
+      <w:r>
+        <w:rPr>
+          <w:b/>
+          <w:bCs/>
+          <w:lang w:val="en-US"/>
+        </w:rPr>
+        <w:t>Pseudocode</w:t>
+      </w:r>
+      <w:r>
+        <w:rPr>
+          <w:b/>
+          <w:bCs/>
+          <w:lang w:val="en-US"/>
+        </w:rPr>
+        <w:t>:</w:t>
+      </w:r>
+    </w:p>
+    <w:p>
+      <w:pPr>
+        <w:spacing w:after="0"/>
+        <w:rPr>
+          <w:lang w:val="en-US"/>
+        </w:rPr>
+      </w:pPr>
+      <w:r>
+        <w:rPr>
+          <w:lang w:val="en-US"/>
+        </w:rPr>
+        <w:t>Algorithm (program name)</w:t>
+      </w:r>
+    </w:p>
+    <w:p>
+      <w:pPr>
+        <w:spacing w:after="0"/>
+        <w:rPr>
+          <w:lang w:val="en-US"/>
+        </w:rPr>
+      </w:pPr>
+      <w:r>
+        <w:rPr>
+          <w:lang w:val="en-US"/>
+        </w:rPr>
+        <w:t>START</w:t>
+      </w:r>
+    </w:p>
+    <w:p>
+      <w:pPr>
+        <w:pStyle w:val="ListParagraph"/>
+        <w:numPr>
+          <w:ilvl w:val="0"/>
+          <w:numId w:val="1"/>
+        </w:numPr>
+        <w:spacing w:after="0"/>
+        <w:rPr>
+          <w:lang w:val="en-US"/>
+        </w:rPr>
+      </w:pPr>
+      <w:r>
+        <w:rPr>
+          <w:lang w:val="en-US"/>
+        </w:rPr>
+        <w:t xml:space="preserve">Declare </w:t>
+      </w:r>
+      <w:r>
+        <w:rPr>
+          <w:lang w:val="en-US"/>
+        </w:rPr>
+        <w:t xml:space="preserve">variables  int </w:t>
+      </w:r>
+      <w:r>
+        <w:rPr>
+          <w:i/>
+          <w:iCs/>
+          <w:lang w:val="en-US"/>
+        </w:rPr>
+        <w:t>num</w:t>
+      </w:r>
+      <w:r>
+        <w:rPr>
+          <w:lang w:val="en-US"/>
+        </w:rPr>
+        <w:t>.</w:t>
+      </w:r>
+    </w:p>
+    <w:p>
+      <w:pPr>
+        <w:pStyle w:val="ListParagraph"/>
+        <w:numPr>
+          <w:ilvl w:val="0"/>
+          <w:numId w:val="1"/>
+        </w:numPr>
+        <w:spacing w:after="0"/>
+        <w:rPr>
+          <w:lang w:val="en-US"/>
+        </w:rPr>
+      </w:pPr>
+      <w:r>
+        <w:rPr>
+          <w:lang w:val="en-US"/>
+        </w:rPr>
+        <w:t xml:space="preserve">Generate a random integer between 100 and 999 and assign it to </w:t>
+      </w:r>
+      <w:r>
+        <w:rPr>
+          <w:i/>
+          <w:iCs/>
+          <w:lang w:val="en-US"/>
+        </w:rPr>
+        <w:t>num</w:t>
+      </w:r>
+      <w:r>
+        <w:rPr>
+          <w:lang w:val="en-US"/>
+        </w:rPr>
+        <w:t>.</w:t>
+      </w:r>
+    </w:p>
+    <w:p>
+      <w:pPr>
+        <w:pStyle w:val="ListParagraph"/>
+        <w:numPr>
+          <w:ilvl w:val="0"/>
+          <w:numId w:val="1"/>
+        </w:numPr>
+        <w:spacing w:after="0"/>
+        <w:rPr>
+          <w:lang w:val="en-US"/>
+        </w:rPr>
+      </w:pPr>
+      <w:r>
+        <w:rPr>
+          <w:lang w:val="en-US"/>
+        </w:rPr>
+        <w:t>If num % 10 = rounded down(num / 100)</w:t>
+      </w:r>
+    </w:p>
+    <w:p>
+      <w:pPr>
+        <w:pStyle w:val="ListParagraph"/>
+        <w:numPr>
+          <w:ilvl w:val="1"/>
+          <w:numId w:val="1"/>
+        </w:numPr>
+        <w:spacing w:after="0"/>
+        <w:rPr>
+          <w:lang w:val="en-US"/>
+        </w:rPr>
+      </w:pPr>
+      <w:r>
+        <w:rPr>
+          <w:lang w:val="en-US"/>
+        </w:rPr>
+        <w:t>Print num is a palindrome.</w:t>
+      </w:r>
+    </w:p>
+    <w:p>
+      <w:pPr>
+        <w:pStyle w:val="ListParagraph"/>
+        <w:numPr>
+          <w:ilvl w:val="0"/>
+          <w:numId w:val="1"/>
+        </w:numPr>
+        <w:spacing w:after="0"/>
+        <w:rPr>
+          <w:lang w:val="en-US"/>
+        </w:rPr>
+      </w:pPr>
+      <w:r>
+        <w:rPr>
+          <w:lang w:val="en-US"/>
+        </w:rPr>
+        <w:t>Else</w:t>
+      </w:r>
+    </w:p>
+    <w:p>
+      <w:pPr>
+        <w:pStyle w:val="ListParagraph"/>
+        <w:numPr>
+          <w:ilvl w:val="1"/>
+          <w:numId w:val="1"/>
+        </w:numPr>
+        <w:spacing w:after="0"/>
+        <w:rPr>
+          <w:lang w:val="en-US"/>
+        </w:rPr>
+      </w:pPr>
+      <w:r>
+        <w:rPr>
+          <w:lang w:val="en-US"/>
+        </w:rPr>
+        <w:t>Print num is not a palindrome.</w:t>
+      </w:r>
+    </w:p>
+    <w:p>
+      <w:pPr>
+        <w:rPr>
+          <w:lang w:val="en-US"/>
+        </w:rPr>
+      </w:pPr>
+      <w:r>
+        <w:rPr>
+          <w:lang w:val="en-US"/>
+        </w:rPr>
+        <w:lastRenderedPageBreak/>
+        <w:t>END (program name)</w:t>
+      </w:r>
+    </w:p>
+    <w:p>
+      <w:pPr>
+        <w:rPr>
+          <w:b/>
+          <w:bCs/>
+          <w:lang w:val="en-US"/>
+        </w:rPr>
+      </w:pPr>
+      <w:r>
+        <w:rPr>
+          <w:b/>
+          <w:bCs/>
+          <w:lang w:val="en-US"/>
+        </w:rPr>
+        <w:t>Trace table:</w:t>
+      </w:r>
+    </w:p>
+    <w:tbl>
+      <w:tblPr>
+        <w:tblStyle w:val="TableGrid"/>
+        <w:tblW w:w="0" w:type="auto"/>
+        <w:tblLook w:val="04A0" w:firstRow="1" w:lastRow="0" w:firstColumn="1" w:lastColumn="0" w:noHBand="0" w:noVBand="1"/>
+      </w:tblPr>
+      <w:tblGrid>
+        <w:gridCol w:w="1134"/>
+        <w:gridCol w:w="2631"/>
+        <w:gridCol w:w="2687"/>
+      </w:tblGrid>
+      <w:tr>
+        <w:tc>
+          <w:tcPr>
+            <w:tcW w:w="1134" w:type="dxa"/>
+          </w:tcPr>
+          <w:p>
+            <w:pPr>
+              <w:jc w:val="center"/>
+              <w:rPr>
+                <w:b/>
+                <w:bCs/>
+                <w:lang w:val="en-US"/>
+              </w:rPr>
+            </w:pPr>
+            <w:r>
+              <w:rPr>
+                <w:b/>
+                <w:bCs/>
+                <w:lang w:val="en-US"/>
+              </w:rPr>
+              <w:t>num</w:t>
+            </w:r>
+          </w:p>
+        </w:tc>
+        <w:tc>
+          <w:tcPr>
+            <w:tcW w:w="2631" w:type="dxa"/>
+          </w:tcPr>
+          <w:p>
+            <w:pPr>
+              <w:jc w:val="center"/>
+              <w:rPr>
+                <w:b/>
+                <w:bCs/>
+                <w:lang w:val="en-US"/>
+              </w:rPr>
+            </w:pPr>
+            <w:r>
+              <w:rPr>
+                <w:b/>
+                <w:bCs/>
+                <w:lang w:val="en-US"/>
+              </w:rPr>
+              <w:t>num % 10 = num / 100</w:t>
+            </w:r>
+          </w:p>
+        </w:tc>
+        <w:tc>
+          <w:tcPr>
+            <w:tcW w:w="2687" w:type="dxa"/>
+          </w:tcPr>
+          <w:p>
+            <w:pPr>
+              <w:rPr>
+                <w:b/>
+                <w:bCs/>
+                <w:lang w:val="en-US"/>
+              </w:rPr>
+            </w:pPr>
+            <w:r>
+              <w:rPr>
+                <w:b/>
+                <w:bCs/>
+                <w:lang w:val="en-US"/>
+              </w:rPr>
+              <w:t>Output</w:t>
+            </w:r>
+          </w:p>
+        </w:tc>
+      </w:tr>
+      <w:tr>
+        <w:tc>
+          <w:tcPr>
+            <w:tcW w:w="1134" w:type="dxa"/>
+          </w:tcPr>
+          <w:p>
+            <w:pPr>
+              <w:jc w:val="center"/>
+              <w:rPr>
+                <w:lang w:val="en-US"/>
+              </w:rPr>
+            </w:pPr>
+            <w:r>
+              <w:rPr>
+                <w:lang w:val="en-US"/>
+              </w:rPr>
+              <w:t>123</w:t>
+            </w:r>
+          </w:p>
+        </w:tc>
+        <w:tc>
+          <w:tcPr>
+            <w:tcW w:w="2631" w:type="dxa"/>
+          </w:tcPr>
+          <w:p>
+            <w:pPr>
+              <w:jc w:val="center"/>
+              <w:rPr>
+                <w:lang w:val="en-US"/>
+              </w:rPr>
+            </w:pPr>
+            <w:r>
+              <w:rPr>
+                <w:lang w:val="en-US"/>
+              </w:rPr>
+              <w:t>False</w:t>
+            </w:r>
+          </w:p>
+        </w:tc>
+        <w:tc>
+          <w:tcPr>
+            <w:tcW w:w="2687" w:type="dxa"/>
+          </w:tcPr>
+          <w:p>
+            <w:pPr>
+              <w:rPr>
+                <w:lang w:val="en-US"/>
+              </w:rPr>
+            </w:pPr>
+            <w:r>
+              <w:rPr>
+                <w:lang w:val="en-US"/>
+              </w:rPr>
+              <w:t>123 is not a palindrome.</w:t>
+            </w:r>
+          </w:p>
+        </w:tc>
+      </w:tr>
+      <w:tr>
+        <w:tc>
+          <w:tcPr>
+            <w:tcW w:w="1134" w:type="dxa"/>
+          </w:tcPr>
+          <w:p>
+            <w:pPr>
+              <w:jc w:val="center"/>
+              <w:rPr>
+                <w:lang w:val="en-US"/>
+              </w:rPr>
+            </w:pPr>
+            <w:r>
+              <w:rPr>
+                <w:lang w:val="en-US"/>
+              </w:rPr>
+              <w:t>454</w:t>
+            </w:r>
+          </w:p>
+        </w:tc>
+        <w:tc>
+          <w:tcPr>
+            <w:tcW w:w="2631" w:type="dxa"/>
+          </w:tcPr>
+          <w:p>
+            <w:pPr>
+              <w:jc w:val="center"/>
+              <w:rPr>
+                <w:lang w:val="en-US"/>
+              </w:rPr>
+            </w:pPr>
+            <w:r>
+              <w:rPr>
+                <w:lang w:val="en-US"/>
+              </w:rPr>
+              <w:t>True</w:t>
+            </w:r>
+          </w:p>
+        </w:tc>
+        <w:tc>
+          <w:tcPr>
+            <w:tcW w:w="2687" w:type="dxa"/>
+          </w:tcPr>
+          <w:p>
+            <w:pPr>
+              <w:rPr>
+                <w:lang w:val="en-US"/>
+              </w:rPr>
+            </w:pPr>
+            <w:r>
+              <w:rPr>
+                <w:lang w:val="en-US"/>
+              </w:rPr>
+              <w:t>454 is a palindrome.</w:t>
+            </w:r>
+          </w:p>
+        </w:tc>
+      </w:tr>
+    </w:tbl>
+    <w:p>
+      <w:pPr>
+        <w:rPr>
+          <w:b/>
+          <w:bCs/>
+          <w:lang w:val="en-US"/>
+        </w:rPr>
+      </w:pPr>
+    </w:p>
+    <w:p>
+      <w:pPr>
+        <w:rPr>
+          <w:b/>
+          <w:bCs/>
           <w:lang w:val="en-US"/>
         </w:rPr>
       </w:pPr>
@@ -738,6 +3020,100 @@
     </w:sectPr>
   </w:body>
 </w:document>
+</file>
+
+<file path=word/numbering.xml><?xml version="1.0" encoding="utf-8"?>
+<w:numbering xmlns:wpc="http://schemas.microsoft.com/office/word/2010/wordprocessingCanvas" xmlns:cx="http://schemas.microsoft.com/office/drawing/2014/chartex" xmlns:cx1="http://schemas.microsoft.com/office/drawing/2015/9/8/chartex" xmlns:cx2="http://schemas.microsoft.com/office/drawing/2015/10/21/chartex" xmlns:cx3="http://schemas.microsoft.com/office/drawing/2016/5/9/chartex" xmlns:cx4="http://schemas.microsoft.com/office/drawing/2016/5/10/chartex" xmlns:cx5="http://schemas.microsoft.com/office/drawing/2016/5/11/chartex" xmlns:cx6="http://schemas.microsoft.com/office/drawing/2016/5/12/chartex" xmlns:cx7="http://schemas.microsoft.com/office/drawing/2016/5/13/chartex" xmlns:cx8="http://schemas.microsoft.com/office/drawing/2016/5/14/chartex" xmlns:mc="http://schemas.openxmlformats.org/markup-compatibility/2006" xmlns:aink="http://schemas.microsoft.com/office/drawing/2016/ink" xmlns:am3d="http://schemas.microsoft.com/office/drawing/2017/model3d" xmlns:o="urn:schemas-microsoft-com:office:office" xmlns:oel="http://schemas.microsoft.com/office/2019/extlst" xmlns:r="http://schemas.openxmlformats.org/officeDocument/2006/relationships" xmlns:m="http://schemas.openxmlformats.org/officeDocument/2006/math" xmlns:v="urn:schemas-microsoft-com:vml" xmlns:wp14="http://schemas.microsoft.com/office/word/2010/wordprocessingDrawing" xmlns:wp="http://schemas.openxmlformats.org/drawingml/2006/wordprocessingDrawing" xmlns:w10="urn:schemas-microsoft-com:office:word" xmlns:w="http://schemas.openxmlformats.org/wordprocessingml/2006/main" xmlns:w14="http://schemas.microsoft.com/office/word/2010/wordml" xmlns:w15="http://schemas.microsoft.com/office/word/2012/wordml" xmlns:w16cex="http://schemas.microsoft.com/office/word/2018/wordml/cex" xmlns:w16cid="http://schemas.microsoft.com/office/word/2016/wordml/cid" xmlns:w16="http://schemas.microsoft.com/office/word/2018/wordml" xmlns:w16sdtdh="http://schemas.microsoft.com/office/word/2020/wordml/sdtdatahash" xmlns:w16se="http://schemas.microsoft.com/office/word/2015/wordml/symex" xmlns:wpg="http://schemas.microsoft.com/office/word/2010/wordprocessingGroup" xmlns:wpi="http://schemas.microsoft.com/office/word/2010/wordprocessingInk" xmlns:wne="http://schemas.microsoft.com/office/word/2006/wordml" xmlns:wps="http://schemas.microsoft.com/office/word/2010/wordprocessingShape" mc:Ignorable="w14 w15 w16se w16cid w16 w16cex w16sdtdh wp14">
+  <w:abstractNum w:abstractNumId="0" w15:restartNumberingAfterBreak="0">
+    <w:nsid w:val="756869B4"/>
+    <w:multiLevelType w:val="hybridMultilevel"/>
+    <w:tmpl w:val="D5D623B2"/>
+    <w:lvl w:ilvl="0" w:tplc="1009000F">
+      <w:start w:val="1"/>
+      <w:numFmt w:val="decimal"/>
+      <w:lvlText w:val="%1."/>
+      <w:lvlJc w:val="left"/>
+      <w:pPr>
+        <w:ind w:left="720" w:hanging="360"/>
+      </w:pPr>
+    </w:lvl>
+    <w:lvl w:ilvl="1" w:tplc="10090019">
+      <w:start w:val="1"/>
+      <w:numFmt w:val="lowerLetter"/>
+      <w:lvlText w:val="%2."/>
+      <w:lvlJc w:val="left"/>
+      <w:pPr>
+        <w:ind w:left="1440" w:hanging="360"/>
+      </w:pPr>
+    </w:lvl>
+    <w:lvl w:ilvl="2" w:tplc="1009001B" w:tentative="1">
+      <w:start w:val="1"/>
+      <w:numFmt w:val="lowerRoman"/>
+      <w:lvlText w:val="%3."/>
+      <w:lvlJc w:val="right"/>
+      <w:pPr>
+        <w:ind w:left="2160" w:hanging="180"/>
+      </w:pPr>
+    </w:lvl>
+    <w:lvl w:ilvl="3" w:tplc="1009000F" w:tentative="1">
+      <w:start w:val="1"/>
+      <w:numFmt w:val="decimal"/>
+      <w:lvlText w:val="%4."/>
+      <w:lvlJc w:val="left"/>
+      <w:pPr>
+        <w:ind w:left="2880" w:hanging="360"/>
+      </w:pPr>
+    </w:lvl>
+    <w:lvl w:ilvl="4" w:tplc="10090019" w:tentative="1">
+      <w:start w:val="1"/>
+      <w:numFmt w:val="lowerLetter"/>
+      <w:lvlText w:val="%5."/>
+      <w:lvlJc w:val="left"/>
+      <w:pPr>
+        <w:ind w:left="3600" w:hanging="360"/>
+      </w:pPr>
+    </w:lvl>
+    <w:lvl w:ilvl="5" w:tplc="1009001B" w:tentative="1">
+      <w:start w:val="1"/>
+      <w:numFmt w:val="lowerRoman"/>
+      <w:lvlText w:val="%6."/>
+      <w:lvlJc w:val="right"/>
+      <w:pPr>
+        <w:ind w:left="4320" w:hanging="180"/>
+      </w:pPr>
+    </w:lvl>
+    <w:lvl w:ilvl="6" w:tplc="1009000F" w:tentative="1">
+      <w:start w:val="1"/>
+      <w:numFmt w:val="decimal"/>
+      <w:lvlText w:val="%7."/>
+      <w:lvlJc w:val="left"/>
+      <w:pPr>
+        <w:ind w:left="5040" w:hanging="360"/>
+      </w:pPr>
+    </w:lvl>
+    <w:lvl w:ilvl="7" w:tplc="10090019" w:tentative="1">
+      <w:start w:val="1"/>
+      <w:numFmt w:val="lowerLetter"/>
+      <w:lvlText w:val="%8."/>
+      <w:lvlJc w:val="left"/>
+      <w:pPr>
+        <w:ind w:left="5760" w:hanging="360"/>
+      </w:pPr>
+    </w:lvl>
+    <w:lvl w:ilvl="8" w:tplc="1009001B" w:tentative="1">
+      <w:start w:val="1"/>
+      <w:numFmt w:val="lowerRoman"/>
+      <w:lvlText w:val="%9."/>
+      <w:lvlJc w:val="right"/>
+      <w:pPr>
+        <w:ind w:left="6480" w:hanging="180"/>
+      </w:pPr>
+    </w:lvl>
+  </w:abstractNum>
+  <w:num w:numId="1" w16cid:durableId="257561862">
+    <w:abstractNumId w:val="0"/>
+  </w:num>
+</w:numbering>
 </file>
 
 <file path=word/styles.xml><?xml version="1.0" encoding="utf-8"?>
@@ -1161,6 +3537,28 @@
       <w:szCs w:val="32"/>
     </w:rPr>
   </w:style>
+  <w:style w:type="paragraph" w:styleId="Heading2">
+    <w:name w:val="heading 2"/>
+    <w:basedOn w:val="Normal"/>
+    <w:next w:val="Normal"/>
+    <w:link w:val="Heading2Char"/>
+    <w:uiPriority w:val="9"/>
+    <w:unhideWhenUsed/>
+    <w:qFormat/>
+    <w:rsid w:val="00CB12A6"/>
+    <w:pPr>
+      <w:keepNext/>
+      <w:keepLines/>
+      <w:spacing w:before="40" w:after="0"/>
+      <w:outlineLvl w:val="1"/>
+    </w:pPr>
+    <w:rPr>
+      <w:rFonts w:asciiTheme="majorHAnsi" w:eastAsiaTheme="majorEastAsia" w:hAnsiTheme="majorHAnsi" w:cstheme="majorBidi"/>
+      <w:color w:val="2F5496" w:themeColor="accent1" w:themeShade="BF"/>
+      <w:sz w:val="26"/>
+      <w:szCs w:val="26"/>
+    </w:rPr>
+  </w:style>
   <w:style w:type="character" w:default="1" w:styleId="DefaultParagraphFont">
     <w:name w:val="Default Paragraph Font"/>
     <w:uiPriority w:val="1"/>
@@ -1264,6 +3662,19 @@
         <w:insideV w:val="single" w:sz="4" w:space="0" w:color="auto"/>
       </w:tblBorders>
     </w:tblPr>
+  </w:style>
+  <w:style w:type="character" w:customStyle="1" w:styleId="Heading2Char">
+    <w:name w:val="Heading 2 Char"/>
+    <w:basedOn w:val="DefaultParagraphFont"/>
+    <w:link w:val="Heading2"/>
+    <w:uiPriority w:val="9"/>
+    <w:rsid w:val="00CB12A6"/>
+    <w:rPr>
+      <w:rFonts w:asciiTheme="majorHAnsi" w:eastAsiaTheme="majorEastAsia" w:hAnsiTheme="majorHAnsi" w:cstheme="majorBidi"/>
+      <w:color w:val="2F5496" w:themeColor="accent1" w:themeShade="BF"/>
+      <w:sz w:val="26"/>
+      <w:szCs w:val="26"/>
+    </w:rPr>
   </w:style>
 </w:styles>
 </file>

--- a/asgn2/Assignment 2.docx
+++ b/asgn2/Assignment 2.docx
@@ -157,6 +157,7 @@
         <w:tab/>
         <w:t xml:space="preserve">Decimal number of type integer. The program outputs a message to the user to enter an integer number between 0 and 99. If the value entered by the user doesn’t fit the criteria, then it will display an error message, and prompt the user to enter the value again. The value will be stored in a variable called </w:t>
       </w:r>
+      <w:proofErr w:type="gramStart"/>
       <w:r>
         <w:rPr>
           <w:i/>
@@ -165,6 +166,7 @@
         </w:rPr>
         <w:t>num</w:t>
       </w:r>
+      <w:proofErr w:type="gramEnd"/>
       <w:r>
         <w:rPr>
           <w:lang w:val="en-US"/>
@@ -2375,7 +2377,12 @@
           <w:lang w:val="en-US"/>
         </w:rPr>
         <w:tab/>
-        <w:t>(file’s relative path)</w:t>
+      </w:r>
+      <w:r>
+        <w:rPr>
+          <w:lang w:val="en-US"/>
+        </w:rPr>
+        <w:t>asgn2\Palindrome.java</w:t>
       </w:r>
     </w:p>
     <w:p>
@@ -2429,78 +2436,6 @@
           <w:lang w:val="en-US"/>
         </w:rPr>
         <w:t>.</w:t>
-      </w:r>
-    </w:p>
-    <w:p>
-      <w:pPr>
-        <w:rPr>
-          <w:lang w:val="en-US"/>
-        </w:rPr>
-      </w:pPr>
-      <w:r>
-        <w:rPr>
-          <w:b/>
-          <w:bCs/>
-          <w:lang w:val="en-US"/>
-        </w:rPr>
-        <w:t>Packages:</w:t>
-      </w:r>
-      <w:r>
-        <w:rPr>
-          <w:lang w:val="en-US"/>
-        </w:rPr>
-        <w:tab/>
-        <w:t>(list of imported packages)</w:t>
-      </w:r>
-    </w:p>
-    <w:p>
-      <w:pPr>
-        <w:rPr>
-          <w:lang w:val="en-US"/>
-        </w:rPr>
-      </w:pPr>
-      <w:r>
-        <w:rPr>
-          <w:b/>
-          <w:bCs/>
-          <w:lang w:val="en-US"/>
-        </w:rPr>
-        <w:t>Limitations:</w:t>
-      </w:r>
-      <w:r>
-        <w:rPr>
-          <w:lang w:val="en-US"/>
-        </w:rPr>
-        <w:tab/>
-        <w:t>(input it can’t handle, list of possible error messages, round-off error)</w:t>
-      </w:r>
-    </w:p>
-    <w:p>
-      <w:pPr>
-        <w:rPr>
-          <w:lang w:val="en-US"/>
-        </w:rPr>
-      </w:pPr>
-      <w:r>
-        <w:rPr>
-          <w:b/>
-          <w:bCs/>
-          <w:lang w:val="en-US"/>
-        </w:rPr>
-        <w:t>Bugs:</w:t>
-      </w:r>
-      <w:r>
-        <w:rPr>
-          <w:lang w:val="en-US"/>
-        </w:rPr>
-        <w:tab/>
-      </w:r>
-      <w:r>
-        <w:rPr>
-          <w:lang w:val="en-US"/>
-        </w:rPr>
-        <w:tab/>
-        <w:t>(list of unfixed bugs)</w:t>
       </w:r>
     </w:p>
     <w:p>
@@ -2639,7 +2574,7 @@
         <w:rPr>
           <w:lang w:val="en-US"/>
         </w:rPr>
-        <w:t xml:space="preserve">variables  int </w:t>
+        <w:t xml:space="preserve">variable  int </w:t>
       </w:r>
       <w:r>
         <w:rPr>
@@ -2775,7 +2710,6 @@
         <w:rPr>
           <w:lang w:val="en-US"/>
         </w:rPr>
-        <w:lastRenderedPageBreak/>
         <w:t>END (program name)</w:t>
       </w:r>
     </w:p>
@@ -2893,6 +2827,7 @@
               <w:rPr>
                 <w:lang w:val="en-US"/>
               </w:rPr>
+              <w:lastRenderedPageBreak/>
               <w:t>123</w:t>
             </w:r>
           </w:p>
@@ -3002,6 +2937,654 @@
           <w:lang w:val="en-US"/>
         </w:rPr>
       </w:pPr>
+    </w:p>
+    <w:p>
+      <w:pPr>
+        <w:pStyle w:val="Heading1"/>
+        <w:rPr>
+          <w:lang w:val="en-US"/>
+        </w:rPr>
+      </w:pPr>
+      <w:r>
+        <w:rPr>
+          <w:lang w:val="en-US"/>
+        </w:rPr>
+        <w:t>Exercise 3</w:t>
+      </w:r>
+    </w:p>
+    <w:p>
+      <w:pPr>
+        <w:pStyle w:val="Heading2"/>
+        <w:rPr>
+          <w:lang w:val="en-US"/>
+        </w:rPr>
+      </w:pPr>
+      <w:r>
+        <w:rPr>
+          <w:lang w:val="en-US"/>
+        </w:rPr>
+        <w:t xml:space="preserve">Program </w:t>
+      </w:r>
+      <w:proofErr w:type="spellStart"/>
+      <w:r>
+        <w:rPr>
+          <w:lang w:val="en-US"/>
+        </w:rPr>
+        <w:t>CardGame</w:t>
+      </w:r>
+      <w:proofErr w:type="spellEnd"/>
+    </w:p>
+    <w:p>
+      <w:pPr>
+        <w:rPr>
+          <w:lang w:val="en-US"/>
+        </w:rPr>
+      </w:pPr>
+      <w:r>
+        <w:rPr>
+          <w:b/>
+          <w:bCs/>
+          <w:lang w:val="en-US"/>
+        </w:rPr>
+        <w:t>File name:</w:t>
+      </w:r>
+      <w:r>
+        <w:rPr>
+          <w:lang w:val="en-US"/>
+        </w:rPr>
+        <w:tab/>
+        <w:t>(file’s relative path)</w:t>
+      </w:r>
+    </w:p>
+    <w:p>
+      <w:pPr>
+        <w:rPr>
+          <w:lang w:val="en-US"/>
+        </w:rPr>
+      </w:pPr>
+      <w:r>
+        <w:rPr>
+          <w:b/>
+          <w:bCs/>
+          <w:lang w:val="en-US"/>
+        </w:rPr>
+        <w:t>Purpose:</w:t>
+      </w:r>
+      <w:r>
+        <w:rPr>
+          <w:lang w:val="en-US"/>
+        </w:rPr>
+        <w:tab/>
+        <w:t>To</w:t>
+      </w:r>
+      <w:r>
+        <w:rPr>
+          <w:lang w:val="en-US"/>
+        </w:rPr>
+        <w:t xml:space="preserve"> simulate picking a card from a deck of 52 cards.</w:t>
+      </w:r>
+    </w:p>
+    <w:p>
+      <w:pPr>
+        <w:rPr>
+          <w:lang w:val="en-US"/>
+        </w:rPr>
+      </w:pPr>
+      <w:r>
+        <w:rPr>
+          <w:b/>
+          <w:bCs/>
+          <w:lang w:val="en-US"/>
+        </w:rPr>
+        <w:t>Input:</w:t>
+      </w:r>
+      <w:r>
+        <w:rPr>
+          <w:lang w:val="en-US"/>
+        </w:rPr>
+        <w:tab/>
+      </w:r>
+      <w:r>
+        <w:rPr>
+          <w:lang w:val="en-US"/>
+        </w:rPr>
+        <w:tab/>
+      </w:r>
+      <w:r>
+        <w:rPr>
+          <w:lang w:val="en-US"/>
+        </w:rPr>
+        <w:t>Not needed.</w:t>
+      </w:r>
+    </w:p>
+    <w:p>
+      <w:pPr>
+        <w:rPr>
+          <w:lang w:val="en-US"/>
+        </w:rPr>
+      </w:pPr>
+      <w:r>
+        <w:rPr>
+          <w:b/>
+          <w:bCs/>
+          <w:lang w:val="en-US"/>
+        </w:rPr>
+        <w:t>Output:</w:t>
+      </w:r>
+      <w:r>
+        <w:rPr>
+          <w:lang w:val="en-US"/>
+        </w:rPr>
+        <w:tab/>
+        <w:t>A string containing the name of the card that has been picked.</w:t>
+      </w:r>
+    </w:p>
+    <w:p>
+      <w:pPr>
+        <w:rPr>
+          <w:b/>
+          <w:bCs/>
+          <w:lang w:val="en-US"/>
+        </w:rPr>
+      </w:pPr>
+      <w:r>
+        <w:rPr>
+          <w:b/>
+          <w:bCs/>
+          <w:lang w:val="en-US"/>
+        </w:rPr>
+        <w:t>Pseudocode</w:t>
+      </w:r>
+      <w:r>
+        <w:rPr>
+          <w:b/>
+          <w:bCs/>
+          <w:lang w:val="en-US"/>
+        </w:rPr>
+        <w:t>:</w:t>
+      </w:r>
+    </w:p>
+    <w:p>
+      <w:pPr>
+        <w:spacing w:after="0"/>
+        <w:rPr>
+          <w:lang w:val="en-US"/>
+        </w:rPr>
+      </w:pPr>
+      <w:r>
+        <w:rPr>
+          <w:lang w:val="en-US"/>
+        </w:rPr>
+        <w:t>Algorithm (program name)</w:t>
+      </w:r>
+    </w:p>
+    <w:p>
+      <w:pPr>
+        <w:spacing w:after="0"/>
+        <w:rPr>
+          <w:lang w:val="en-US"/>
+        </w:rPr>
+      </w:pPr>
+      <w:r>
+        <w:rPr>
+          <w:lang w:val="en-US"/>
+        </w:rPr>
+        <w:t>START</w:t>
+      </w:r>
+    </w:p>
+    <w:p>
+      <w:pPr>
+        <w:pStyle w:val="ListParagraph"/>
+        <w:numPr>
+          <w:ilvl w:val="0"/>
+          <w:numId w:val="2"/>
+        </w:numPr>
+        <w:spacing w:after="0"/>
+        <w:rPr>
+          <w:lang w:val="en-US"/>
+        </w:rPr>
+      </w:pPr>
+      <w:r>
+        <w:rPr>
+          <w:lang w:val="en-US"/>
+        </w:rPr>
+        <w:t>Declare variable</w:t>
+      </w:r>
+      <w:r>
+        <w:rPr>
+          <w:lang w:val="en-US"/>
+        </w:rPr>
+        <w:t xml:space="preserve"> </w:t>
+      </w:r>
+      <w:proofErr w:type="spellStart"/>
+      <w:r>
+        <w:rPr>
+          <w:lang w:val="en-US"/>
+        </w:rPr>
+        <w:t>cardNum</w:t>
+      </w:r>
+      <w:proofErr w:type="spellEnd"/>
+      <w:r>
+        <w:rPr>
+          <w:lang w:val="en-US"/>
+        </w:rPr>
+        <w:t>.</w:t>
+      </w:r>
+    </w:p>
+    <w:p>
+      <w:pPr>
+        <w:pStyle w:val="ListParagraph"/>
+        <w:numPr>
+          <w:ilvl w:val="0"/>
+          <w:numId w:val="2"/>
+        </w:numPr>
+        <w:spacing w:after="0"/>
+        <w:rPr>
+          <w:lang w:val="en-US"/>
+        </w:rPr>
+      </w:pPr>
+      <w:r>
+        <w:rPr>
+          <w:lang w:val="en-US"/>
+        </w:rPr>
+        <w:t xml:space="preserve">Generate random number between 0 and 51 and assign it to </w:t>
+      </w:r>
+      <w:proofErr w:type="spellStart"/>
+      <w:r>
+        <w:rPr>
+          <w:lang w:val="en-US"/>
+        </w:rPr>
+        <w:t>cardNum</w:t>
+      </w:r>
+      <w:proofErr w:type="spellEnd"/>
+      <w:r>
+        <w:rPr>
+          <w:lang w:val="en-US"/>
+        </w:rPr>
+        <w:t>.</w:t>
+      </w:r>
+    </w:p>
+    <w:p>
+      <w:pPr>
+        <w:pStyle w:val="ListParagraph"/>
+        <w:numPr>
+          <w:ilvl w:val="0"/>
+          <w:numId w:val="2"/>
+        </w:numPr>
+        <w:spacing w:after="0"/>
+        <w:rPr>
+          <w:lang w:val="en-US"/>
+        </w:rPr>
+      </w:pPr>
+      <w:r>
+        <w:rPr>
+          <w:lang w:val="en-US"/>
+        </w:rPr>
+        <w:t xml:space="preserve">If </w:t>
+      </w:r>
+      <w:proofErr w:type="spellStart"/>
+      <w:r>
+        <w:rPr>
+          <w:lang w:val="en-US"/>
+        </w:rPr>
+        <w:t>cardNum</w:t>
+      </w:r>
+      <w:proofErr w:type="spellEnd"/>
+      <w:r>
+        <w:rPr>
+          <w:lang w:val="en-US"/>
+        </w:rPr>
+        <w:t xml:space="preserve"> is:</w:t>
+      </w:r>
+    </w:p>
+    <w:p>
+      <w:pPr>
+        <w:rPr>
+          <w:lang w:val="en-US"/>
+        </w:rPr>
+      </w:pPr>
+      <w:r>
+        <w:rPr>
+          <w:lang w:val="en-US"/>
+        </w:rPr>
+        <w:t>END (program name)</w:t>
+      </w:r>
+    </w:p>
+    <w:p>
+      <w:pPr>
+        <w:pStyle w:val="Heading1"/>
+        <w:rPr>
+          <w:lang w:val="en-US"/>
+        </w:rPr>
+      </w:pPr>
+      <w:r>
+        <w:rPr>
+          <w:lang w:val="en-US"/>
+        </w:rPr>
+        <w:t>Q1 – Question 1</w:t>
+      </w:r>
+    </w:p>
+    <w:p>
+      <w:pPr>
+        <w:pStyle w:val="Heading2"/>
+        <w:rPr>
+          <w:lang w:val="en-US"/>
+        </w:rPr>
+      </w:pPr>
+      <w:r>
+        <w:rPr>
+          <w:lang w:val="en-US"/>
+        </w:rPr>
+        <w:t>Program (program name)</w:t>
+      </w:r>
+    </w:p>
+    <w:p>
+      <w:pPr>
+        <w:rPr>
+          <w:lang w:val="en-US"/>
+        </w:rPr>
+      </w:pPr>
+      <w:r>
+        <w:rPr>
+          <w:b/>
+          <w:bCs/>
+          <w:lang w:val="en-US"/>
+        </w:rPr>
+        <w:t>File name:</w:t>
+      </w:r>
+      <w:r>
+        <w:rPr>
+          <w:lang w:val="en-US"/>
+        </w:rPr>
+        <w:tab/>
+        <w:t>(file’s relative path)</w:t>
+      </w:r>
+    </w:p>
+    <w:p>
+      <w:pPr>
+        <w:rPr>
+          <w:lang w:val="en-US"/>
+        </w:rPr>
+      </w:pPr>
+      <w:r>
+        <w:rPr>
+          <w:b/>
+          <w:bCs/>
+          <w:lang w:val="en-US"/>
+        </w:rPr>
+        <w:t>Purpose:</w:t>
+      </w:r>
+      <w:r>
+        <w:rPr>
+          <w:lang w:val="en-US"/>
+        </w:rPr>
+        <w:tab/>
+        <w:t>To have a sample from which to create external documentation.</w:t>
+      </w:r>
+    </w:p>
+    <w:p>
+      <w:pPr>
+        <w:rPr>
+          <w:lang w:val="en-US"/>
+        </w:rPr>
+      </w:pPr>
+      <w:r>
+        <w:rPr>
+          <w:b/>
+          <w:bCs/>
+          <w:lang w:val="en-US"/>
+        </w:rPr>
+        <w:t>Packages:</w:t>
+      </w:r>
+      <w:r>
+        <w:rPr>
+          <w:lang w:val="en-US"/>
+        </w:rPr>
+        <w:tab/>
+        <w:t>(list of imported packages)</w:t>
+      </w:r>
+    </w:p>
+    <w:p>
+      <w:pPr>
+        <w:rPr>
+          <w:lang w:val="en-US"/>
+        </w:rPr>
+      </w:pPr>
+      <w:r>
+        <w:rPr>
+          <w:b/>
+          <w:bCs/>
+          <w:lang w:val="en-US"/>
+        </w:rPr>
+        <w:t>Limitations:</w:t>
+      </w:r>
+      <w:r>
+        <w:rPr>
+          <w:lang w:val="en-US"/>
+        </w:rPr>
+        <w:tab/>
+        <w:t>(input it can’t handle, list of possible error messages, round-off error)</w:t>
+      </w:r>
+    </w:p>
+    <w:p>
+      <w:pPr>
+        <w:rPr>
+          <w:lang w:val="en-US"/>
+        </w:rPr>
+      </w:pPr>
+      <w:r>
+        <w:rPr>
+          <w:b/>
+          <w:bCs/>
+          <w:lang w:val="en-US"/>
+        </w:rPr>
+        <w:t>Bugs:</w:t>
+      </w:r>
+      <w:r>
+        <w:rPr>
+          <w:lang w:val="en-US"/>
+        </w:rPr>
+        <w:tab/>
+      </w:r>
+      <w:r>
+        <w:rPr>
+          <w:lang w:val="en-US"/>
+        </w:rPr>
+        <w:tab/>
+        <w:t>(list of unfixed bugs)</w:t>
+      </w:r>
+    </w:p>
+    <w:p>
+      <w:pPr>
+        <w:rPr>
+          <w:lang w:val="en-US"/>
+        </w:rPr>
+      </w:pPr>
+      <w:r>
+        <w:rPr>
+          <w:b/>
+          <w:bCs/>
+          <w:lang w:val="en-US"/>
+        </w:rPr>
+        <w:t>Input:</w:t>
+      </w:r>
+      <w:r>
+        <w:rPr>
+          <w:lang w:val="en-US"/>
+        </w:rPr>
+        <w:tab/>
+      </w:r>
+      <w:r>
+        <w:rPr>
+          <w:lang w:val="en-US"/>
+        </w:rPr>
+        <w:tab/>
+        <w:t>…</w:t>
+      </w:r>
+    </w:p>
+    <w:p>
+      <w:pPr>
+        <w:rPr>
+          <w:lang w:val="en-US"/>
+        </w:rPr>
+      </w:pPr>
+      <w:r>
+        <w:rPr>
+          <w:b/>
+          <w:bCs/>
+          <w:lang w:val="en-US"/>
+        </w:rPr>
+        <w:t>Output:</w:t>
+      </w:r>
+      <w:r>
+        <w:rPr>
+          <w:lang w:val="en-US"/>
+        </w:rPr>
+        <w:tab/>
+        <w:t>…</w:t>
+      </w:r>
+    </w:p>
+    <w:p>
+      <w:pPr>
+        <w:rPr>
+          <w:b/>
+          <w:bCs/>
+          <w:lang w:val="en-US"/>
+        </w:rPr>
+      </w:pPr>
+      <w:r>
+        <w:rPr>
+          <w:b/>
+          <w:bCs/>
+          <w:lang w:val="en-US"/>
+        </w:rPr>
+        <w:t>Pseudocode</w:t>
+      </w:r>
+      <w:r>
+        <w:rPr>
+          <w:b/>
+          <w:bCs/>
+          <w:lang w:val="en-US"/>
+        </w:rPr>
+        <w:t>:</w:t>
+      </w:r>
+    </w:p>
+    <w:p>
+      <w:pPr>
+        <w:spacing w:after="0"/>
+        <w:rPr>
+          <w:lang w:val="en-US"/>
+        </w:rPr>
+      </w:pPr>
+      <w:r>
+        <w:rPr>
+          <w:lang w:val="en-US"/>
+        </w:rPr>
+        <w:t>Algorithm (program name)</w:t>
+      </w:r>
+    </w:p>
+    <w:p>
+      <w:pPr>
+        <w:spacing w:after="0"/>
+        <w:rPr>
+          <w:lang w:val="en-US"/>
+        </w:rPr>
+      </w:pPr>
+      <w:r>
+        <w:rPr>
+          <w:lang w:val="en-US"/>
+        </w:rPr>
+        <w:t>START</w:t>
+      </w:r>
+    </w:p>
+    <w:p>
+      <w:pPr>
+        <w:pStyle w:val="ListParagraph"/>
+        <w:numPr>
+          <w:ilvl w:val="0"/>
+          <w:numId w:val="3"/>
+        </w:numPr>
+        <w:spacing w:after="0"/>
+        <w:rPr>
+          <w:lang w:val="en-US"/>
+        </w:rPr>
+      </w:pPr>
+      <w:r>
+        <w:rPr>
+          <w:lang w:val="en-US"/>
+        </w:rPr>
+        <w:t>Step 1</w:t>
+      </w:r>
+    </w:p>
+    <w:p>
+      <w:pPr>
+        <w:pStyle w:val="ListParagraph"/>
+        <w:numPr>
+          <w:ilvl w:val="0"/>
+          <w:numId w:val="3"/>
+        </w:numPr>
+        <w:spacing w:after="0"/>
+        <w:rPr>
+          <w:lang w:val="en-US"/>
+        </w:rPr>
+      </w:pPr>
+      <w:r>
+        <w:rPr>
+          <w:lang w:val="en-US"/>
+        </w:rPr>
+        <w:t>.</w:t>
+      </w:r>
+    </w:p>
+    <w:p>
+      <w:pPr>
+        <w:pStyle w:val="ListParagraph"/>
+        <w:numPr>
+          <w:ilvl w:val="0"/>
+          <w:numId w:val="3"/>
+        </w:numPr>
+        <w:spacing w:after="0"/>
+        <w:rPr>
+          <w:lang w:val="en-US"/>
+        </w:rPr>
+      </w:pPr>
+      <w:r>
+        <w:rPr>
+          <w:lang w:val="en-US"/>
+        </w:rPr>
+        <w:t>.</w:t>
+      </w:r>
+    </w:p>
+    <w:p>
+      <w:pPr>
+        <w:pStyle w:val="ListParagraph"/>
+        <w:numPr>
+          <w:ilvl w:val="0"/>
+          <w:numId w:val="3"/>
+        </w:numPr>
+        <w:spacing w:after="0"/>
+        <w:rPr>
+          <w:lang w:val="en-US"/>
+        </w:rPr>
+      </w:pPr>
+      <w:r>
+        <w:rPr>
+          <w:lang w:val="en-US"/>
+        </w:rPr>
+        <w:t>.</w:t>
+      </w:r>
+    </w:p>
+    <w:p>
+      <w:pPr>
+        <w:rPr>
+          <w:lang w:val="en-US"/>
+        </w:rPr>
+      </w:pPr>
+      <w:r>
+        <w:rPr>
+          <w:lang w:val="en-US"/>
+        </w:rPr>
+        <w:t>END (program name)</w:t>
+      </w:r>
     </w:p>
     <w:p>
       <w:pPr>
@@ -3025,6 +3608,178 @@
 <file path=word/numbering.xml><?xml version="1.0" encoding="utf-8"?>
 <w:numbering xmlns:wpc="http://schemas.microsoft.com/office/word/2010/wordprocessingCanvas" xmlns:cx="http://schemas.microsoft.com/office/drawing/2014/chartex" xmlns:cx1="http://schemas.microsoft.com/office/drawing/2015/9/8/chartex" xmlns:cx2="http://schemas.microsoft.com/office/drawing/2015/10/21/chartex" xmlns:cx3="http://schemas.microsoft.com/office/drawing/2016/5/9/chartex" xmlns:cx4="http://schemas.microsoft.com/office/drawing/2016/5/10/chartex" xmlns:cx5="http://schemas.microsoft.com/office/drawing/2016/5/11/chartex" xmlns:cx6="http://schemas.microsoft.com/office/drawing/2016/5/12/chartex" xmlns:cx7="http://schemas.microsoft.com/office/drawing/2016/5/13/chartex" xmlns:cx8="http://schemas.microsoft.com/office/drawing/2016/5/14/chartex" xmlns:mc="http://schemas.openxmlformats.org/markup-compatibility/2006" xmlns:aink="http://schemas.microsoft.com/office/drawing/2016/ink" xmlns:am3d="http://schemas.microsoft.com/office/drawing/2017/model3d" xmlns:o="urn:schemas-microsoft-com:office:office" xmlns:oel="http://schemas.microsoft.com/office/2019/extlst" xmlns:r="http://schemas.openxmlformats.org/officeDocument/2006/relationships" xmlns:m="http://schemas.openxmlformats.org/officeDocument/2006/math" xmlns:v="urn:schemas-microsoft-com:vml" xmlns:wp14="http://schemas.microsoft.com/office/word/2010/wordprocessingDrawing" xmlns:wp="http://schemas.openxmlformats.org/drawingml/2006/wordprocessingDrawing" xmlns:w10="urn:schemas-microsoft-com:office:word" xmlns:w="http://schemas.openxmlformats.org/wordprocessingml/2006/main" xmlns:w14="http://schemas.microsoft.com/office/word/2010/wordml" xmlns:w15="http://schemas.microsoft.com/office/word/2012/wordml" xmlns:w16cex="http://schemas.microsoft.com/office/word/2018/wordml/cex" xmlns:w16cid="http://schemas.microsoft.com/office/word/2016/wordml/cid" xmlns:w16="http://schemas.microsoft.com/office/word/2018/wordml" xmlns:w16sdtdh="http://schemas.microsoft.com/office/word/2020/wordml/sdtdatahash" xmlns:w16se="http://schemas.microsoft.com/office/word/2015/wordml/symex" xmlns:wpg="http://schemas.microsoft.com/office/word/2010/wordprocessingGroup" xmlns:wpi="http://schemas.microsoft.com/office/word/2010/wordprocessingInk" xmlns:wne="http://schemas.microsoft.com/office/word/2006/wordml" xmlns:wps="http://schemas.microsoft.com/office/word/2010/wordprocessingShape" mc:Ignorable="w14 w15 w16se w16cid w16 w16cex w16sdtdh wp14">
   <w:abstractNum w:abstractNumId="0" w15:restartNumberingAfterBreak="0">
+    <w:nsid w:val="06AD4948"/>
+    <w:multiLevelType w:val="hybridMultilevel"/>
+    <w:tmpl w:val="D5D623B2"/>
+    <w:lvl w:ilvl="0" w:tplc="FFFFFFFF">
+      <w:start w:val="1"/>
+      <w:numFmt w:val="decimal"/>
+      <w:lvlText w:val="%1."/>
+      <w:lvlJc w:val="left"/>
+      <w:pPr>
+        <w:ind w:left="720" w:hanging="360"/>
+      </w:pPr>
+    </w:lvl>
+    <w:lvl w:ilvl="1" w:tplc="FFFFFFFF">
+      <w:start w:val="1"/>
+      <w:numFmt w:val="lowerLetter"/>
+      <w:lvlText w:val="%2."/>
+      <w:lvlJc w:val="left"/>
+      <w:pPr>
+        <w:ind w:left="1440" w:hanging="360"/>
+      </w:pPr>
+    </w:lvl>
+    <w:lvl w:ilvl="2" w:tplc="FFFFFFFF">
+      <w:start w:val="1"/>
+      <w:numFmt w:val="lowerRoman"/>
+      <w:lvlText w:val="%3."/>
+      <w:lvlJc w:val="right"/>
+      <w:pPr>
+        <w:ind w:left="2160" w:hanging="180"/>
+      </w:pPr>
+    </w:lvl>
+    <w:lvl w:ilvl="3" w:tplc="FFFFFFFF" w:tentative="1">
+      <w:start w:val="1"/>
+      <w:numFmt w:val="decimal"/>
+      <w:lvlText w:val="%4."/>
+      <w:lvlJc w:val="left"/>
+      <w:pPr>
+        <w:ind w:left="2880" w:hanging="360"/>
+      </w:pPr>
+    </w:lvl>
+    <w:lvl w:ilvl="4" w:tplc="FFFFFFFF" w:tentative="1">
+      <w:start w:val="1"/>
+      <w:numFmt w:val="lowerLetter"/>
+      <w:lvlText w:val="%5."/>
+      <w:lvlJc w:val="left"/>
+      <w:pPr>
+        <w:ind w:left="3600" w:hanging="360"/>
+      </w:pPr>
+    </w:lvl>
+    <w:lvl w:ilvl="5" w:tplc="FFFFFFFF" w:tentative="1">
+      <w:start w:val="1"/>
+      <w:numFmt w:val="lowerRoman"/>
+      <w:lvlText w:val="%6."/>
+      <w:lvlJc w:val="right"/>
+      <w:pPr>
+        <w:ind w:left="4320" w:hanging="180"/>
+      </w:pPr>
+    </w:lvl>
+    <w:lvl w:ilvl="6" w:tplc="FFFFFFFF" w:tentative="1">
+      <w:start w:val="1"/>
+      <w:numFmt w:val="decimal"/>
+      <w:lvlText w:val="%7."/>
+      <w:lvlJc w:val="left"/>
+      <w:pPr>
+        <w:ind w:left="5040" w:hanging="360"/>
+      </w:pPr>
+    </w:lvl>
+    <w:lvl w:ilvl="7" w:tplc="FFFFFFFF" w:tentative="1">
+      <w:start w:val="1"/>
+      <w:numFmt w:val="lowerLetter"/>
+      <w:lvlText w:val="%8."/>
+      <w:lvlJc w:val="left"/>
+      <w:pPr>
+        <w:ind w:left="5760" w:hanging="360"/>
+      </w:pPr>
+    </w:lvl>
+    <w:lvl w:ilvl="8" w:tplc="FFFFFFFF" w:tentative="1">
+      <w:start w:val="1"/>
+      <w:numFmt w:val="lowerRoman"/>
+      <w:lvlText w:val="%9."/>
+      <w:lvlJc w:val="right"/>
+      <w:pPr>
+        <w:ind w:left="6480" w:hanging="180"/>
+      </w:pPr>
+    </w:lvl>
+  </w:abstractNum>
+  <w:abstractNum w:abstractNumId="1" w15:restartNumberingAfterBreak="0">
+    <w:nsid w:val="6ED93AE4"/>
+    <w:multiLevelType w:val="hybridMultilevel"/>
+    <w:tmpl w:val="D5D623B2"/>
+    <w:lvl w:ilvl="0" w:tplc="FFFFFFFF">
+      <w:start w:val="1"/>
+      <w:numFmt w:val="decimal"/>
+      <w:lvlText w:val="%1."/>
+      <w:lvlJc w:val="left"/>
+      <w:pPr>
+        <w:ind w:left="720" w:hanging="360"/>
+      </w:pPr>
+    </w:lvl>
+    <w:lvl w:ilvl="1" w:tplc="FFFFFFFF">
+      <w:start w:val="1"/>
+      <w:numFmt w:val="lowerLetter"/>
+      <w:lvlText w:val="%2."/>
+      <w:lvlJc w:val="left"/>
+      <w:pPr>
+        <w:ind w:left="1440" w:hanging="360"/>
+      </w:pPr>
+    </w:lvl>
+    <w:lvl w:ilvl="2" w:tplc="FFFFFFFF" w:tentative="1">
+      <w:start w:val="1"/>
+      <w:numFmt w:val="lowerRoman"/>
+      <w:lvlText w:val="%3."/>
+      <w:lvlJc w:val="right"/>
+      <w:pPr>
+        <w:ind w:left="2160" w:hanging="180"/>
+      </w:pPr>
+    </w:lvl>
+    <w:lvl w:ilvl="3" w:tplc="FFFFFFFF" w:tentative="1">
+      <w:start w:val="1"/>
+      <w:numFmt w:val="decimal"/>
+      <w:lvlText w:val="%4."/>
+      <w:lvlJc w:val="left"/>
+      <w:pPr>
+        <w:ind w:left="2880" w:hanging="360"/>
+      </w:pPr>
+    </w:lvl>
+    <w:lvl w:ilvl="4" w:tplc="FFFFFFFF" w:tentative="1">
+      <w:start w:val="1"/>
+      <w:numFmt w:val="lowerLetter"/>
+      <w:lvlText w:val="%5."/>
+      <w:lvlJc w:val="left"/>
+      <w:pPr>
+        <w:ind w:left="3600" w:hanging="360"/>
+      </w:pPr>
+    </w:lvl>
+    <w:lvl w:ilvl="5" w:tplc="FFFFFFFF" w:tentative="1">
+      <w:start w:val="1"/>
+      <w:numFmt w:val="lowerRoman"/>
+      <w:lvlText w:val="%6."/>
+      <w:lvlJc w:val="right"/>
+      <w:pPr>
+        <w:ind w:left="4320" w:hanging="180"/>
+      </w:pPr>
+    </w:lvl>
+    <w:lvl w:ilvl="6" w:tplc="FFFFFFFF" w:tentative="1">
+      <w:start w:val="1"/>
+      <w:numFmt w:val="decimal"/>
+      <w:lvlText w:val="%7."/>
+      <w:lvlJc w:val="left"/>
+      <w:pPr>
+        <w:ind w:left="5040" w:hanging="360"/>
+      </w:pPr>
+    </w:lvl>
+    <w:lvl w:ilvl="7" w:tplc="FFFFFFFF" w:tentative="1">
+      <w:start w:val="1"/>
+      <w:numFmt w:val="lowerLetter"/>
+      <w:lvlText w:val="%8."/>
+      <w:lvlJc w:val="left"/>
+      <w:pPr>
+        <w:ind w:left="5760" w:hanging="360"/>
+      </w:pPr>
+    </w:lvl>
+    <w:lvl w:ilvl="8" w:tplc="FFFFFFFF" w:tentative="1">
+      <w:start w:val="1"/>
+      <w:numFmt w:val="lowerRoman"/>
+      <w:lvlText w:val="%9."/>
+      <w:lvlJc w:val="right"/>
+      <w:pPr>
+        <w:ind w:left="6480" w:hanging="180"/>
+      </w:pPr>
+    </w:lvl>
+  </w:abstractNum>
+  <w:abstractNum w:abstractNumId="2" w15:restartNumberingAfterBreak="0">
     <w:nsid w:val="756869B4"/>
     <w:multiLevelType w:val="hybridMultilevel"/>
     <w:tmpl w:val="D5D623B2"/>
@@ -3111,7 +3866,13 @@
     </w:lvl>
   </w:abstractNum>
   <w:num w:numId="1" w16cid:durableId="257561862">
+    <w:abstractNumId w:val="2"/>
+  </w:num>
+  <w:num w:numId="2" w16cid:durableId="394015701">
     <w:abstractNumId w:val="0"/>
+  </w:num>
+  <w:num w:numId="3" w16cid:durableId="1901552150">
+    <w:abstractNumId w:val="1"/>
   </w:num>
 </w:numbering>
 </file>

--- a/asgn2/Assignment 2.docx
+++ b/asgn2/Assignment 2.docx
@@ -2993,7 +2993,12 @@
           <w:lang w:val="en-US"/>
         </w:rPr>
         <w:tab/>
-        <w:t>(file’s relative path)</w:t>
+      </w:r>
+      <w:r>
+        <w:rPr>
+          <w:lang w:val="en-US"/>
+        </w:rPr>
+        <w:t>asgn2\CardGame.java</w:t>
       </w:r>
     </w:p>
     <w:p>
@@ -3239,6 +3244,281 @@
     </w:p>
     <w:p>
       <w:pPr>
+        <w:pStyle w:val="ListParagraph"/>
+        <w:numPr>
+          <w:ilvl w:val="1"/>
+          <w:numId w:val="2"/>
+        </w:numPr>
+        <w:spacing w:after="0"/>
+        <w:rPr>
+          <w:lang w:val="en-US"/>
+        </w:rPr>
+      </w:pPr>
+      <w:r>
+        <w:rPr>
+          <w:lang w:val="en-US"/>
+        </w:rPr>
+        <w:t>0 then:</w:t>
+      </w:r>
+    </w:p>
+    <w:p>
+      <w:pPr>
+        <w:pStyle w:val="ListParagraph"/>
+        <w:numPr>
+          <w:ilvl w:val="2"/>
+          <w:numId w:val="2"/>
+        </w:numPr>
+        <w:spacing w:after="0"/>
+        <w:rPr>
+          <w:lang w:val="en-US"/>
+        </w:rPr>
+      </w:pPr>
+      <w:r>
+        <w:rPr>
+          <w:lang w:val="en-US"/>
+        </w:rPr>
+        <w:t>Display Ace of Hearts</w:t>
+      </w:r>
+    </w:p>
+    <w:p>
+      <w:pPr>
+        <w:pStyle w:val="ListParagraph"/>
+        <w:numPr>
+          <w:ilvl w:val="1"/>
+          <w:numId w:val="2"/>
+        </w:numPr>
+        <w:spacing w:after="0"/>
+        <w:rPr>
+          <w:lang w:val="en-US"/>
+        </w:rPr>
+      </w:pPr>
+      <w:r>
+        <w:rPr>
+          <w:lang w:val="en-US"/>
+        </w:rPr>
+        <w:t>1</w:t>
+      </w:r>
+      <w:r>
+        <w:rPr>
+          <w:lang w:val="en-US"/>
+        </w:rPr>
+        <w:t xml:space="preserve"> then:</w:t>
+      </w:r>
+    </w:p>
+    <w:p>
+      <w:pPr>
+        <w:pStyle w:val="ListParagraph"/>
+        <w:numPr>
+          <w:ilvl w:val="2"/>
+          <w:numId w:val="2"/>
+        </w:numPr>
+        <w:spacing w:after="0"/>
+        <w:rPr>
+          <w:lang w:val="en-US"/>
+        </w:rPr>
+      </w:pPr>
+      <w:r>
+        <w:rPr>
+          <w:lang w:val="en-US"/>
+        </w:rPr>
+        <w:t>Di</w:t>
+      </w:r>
+      <w:r>
+        <w:rPr>
+          <w:lang w:val="en-US"/>
+        </w:rPr>
+        <w:t>splay 2 of Hearts</w:t>
+      </w:r>
+    </w:p>
+    <w:p>
+      <w:pPr>
+        <w:pStyle w:val="ListParagraph"/>
+        <w:numPr>
+          <w:ilvl w:val="1"/>
+          <w:numId w:val="2"/>
+        </w:numPr>
+        <w:spacing w:after="0"/>
+        <w:rPr>
+          <w:lang w:val="en-US"/>
+        </w:rPr>
+      </w:pPr>
+      <w:r>
+        <w:rPr>
+          <w:lang w:val="en-US"/>
+        </w:rPr>
+        <w:t>2</w:t>
+      </w:r>
+      <w:r>
+        <w:rPr>
+          <w:lang w:val="en-US"/>
+        </w:rPr>
+        <w:t xml:space="preserve"> then:</w:t>
+      </w:r>
+    </w:p>
+    <w:p>
+      <w:pPr>
+        <w:pStyle w:val="ListParagraph"/>
+        <w:numPr>
+          <w:ilvl w:val="2"/>
+          <w:numId w:val="2"/>
+        </w:numPr>
+        <w:spacing w:after="0"/>
+        <w:rPr>
+          <w:lang w:val="en-US"/>
+        </w:rPr>
+      </w:pPr>
+      <w:r>
+        <w:rPr>
+          <w:lang w:val="en-US"/>
+        </w:rPr>
+        <w:t xml:space="preserve">Display </w:t>
+      </w:r>
+      <w:r>
+        <w:rPr>
+          <w:lang w:val="en-US"/>
+        </w:rPr>
+        <w:t>3</w:t>
+      </w:r>
+      <w:r>
+        <w:rPr>
+          <w:lang w:val="en-US"/>
+        </w:rPr>
+        <w:t xml:space="preserve"> of Hearts</w:t>
+      </w:r>
+    </w:p>
+    <w:p>
+      <w:pPr>
+        <w:pStyle w:val="ListParagraph"/>
+        <w:numPr>
+          <w:ilvl w:val="1"/>
+          <w:numId w:val="2"/>
+        </w:numPr>
+        <w:spacing w:after="0"/>
+        <w:rPr>
+          <w:lang w:val="en-US"/>
+        </w:rPr>
+      </w:pPr>
+      <w:r>
+        <w:rPr>
+          <w:lang w:val="en-US"/>
+        </w:rPr>
+        <w:t>3</w:t>
+      </w:r>
+      <w:r>
+        <w:rPr>
+          <w:lang w:val="en-US"/>
+        </w:rPr>
+        <w:t xml:space="preserve"> then:</w:t>
+      </w:r>
+    </w:p>
+    <w:p>
+      <w:pPr>
+        <w:pStyle w:val="ListParagraph"/>
+        <w:numPr>
+          <w:ilvl w:val="2"/>
+          <w:numId w:val="2"/>
+        </w:numPr>
+        <w:spacing w:after="0"/>
+        <w:rPr>
+          <w:lang w:val="en-US"/>
+        </w:rPr>
+      </w:pPr>
+      <w:r>
+        <w:rPr>
+          <w:lang w:val="en-US"/>
+        </w:rPr>
+        <w:t xml:space="preserve">Display </w:t>
+      </w:r>
+      <w:r>
+        <w:rPr>
+          <w:lang w:val="en-US"/>
+        </w:rPr>
+        <w:t>4</w:t>
+      </w:r>
+      <w:r>
+        <w:rPr>
+          <w:lang w:val="en-US"/>
+        </w:rPr>
+        <w:t xml:space="preserve"> of Hearts</w:t>
+      </w:r>
+    </w:p>
+    <w:p>
+      <w:pPr>
+        <w:pStyle w:val="ListParagraph"/>
+        <w:numPr>
+          <w:ilvl w:val="1"/>
+          <w:numId w:val="2"/>
+        </w:numPr>
+        <w:spacing w:after="0"/>
+        <w:rPr>
+          <w:lang w:val="en-US"/>
+        </w:rPr>
+      </w:pPr>
+      <w:r>
+        <w:rPr>
+          <w:lang w:val="en-US"/>
+        </w:rPr>
+        <w:t>4</w:t>
+      </w:r>
+      <w:r>
+        <w:rPr>
+          <w:lang w:val="en-US"/>
+        </w:rPr>
+        <w:t xml:space="preserve"> then:</w:t>
+      </w:r>
+    </w:p>
+    <w:p>
+      <w:pPr>
+        <w:pStyle w:val="ListParagraph"/>
+        <w:numPr>
+          <w:ilvl w:val="2"/>
+          <w:numId w:val="2"/>
+        </w:numPr>
+        <w:spacing w:after="0"/>
+        <w:rPr>
+          <w:lang w:val="en-US"/>
+        </w:rPr>
+      </w:pPr>
+      <w:r>
+        <w:rPr>
+          <w:lang w:val="en-US"/>
+        </w:rPr>
+        <w:t xml:space="preserve">Display </w:t>
+      </w:r>
+      <w:r>
+        <w:rPr>
+          <w:lang w:val="en-US"/>
+        </w:rPr>
+        <w:t xml:space="preserve">5 </w:t>
+      </w:r>
+      <w:r>
+        <w:rPr>
+          <w:lang w:val="en-US"/>
+        </w:rPr>
+        <w:t>of Hearts</w:t>
+      </w:r>
+    </w:p>
+    <w:p>
+      <w:pPr>
+        <w:pStyle w:val="ListParagraph"/>
+        <w:numPr>
+          <w:ilvl w:val="1"/>
+          <w:numId w:val="2"/>
+        </w:numPr>
+        <w:spacing w:after="0"/>
+        <w:rPr>
+          <w:lang w:val="en-US"/>
+        </w:rPr>
+      </w:pPr>
+      <w:r>
+        <w:rPr>
+          <w:lang w:val="en-US"/>
+        </w:rPr>
+        <w:t>…</w:t>
+      </w:r>
+    </w:p>
+    <w:p>
+      <w:pPr>
         <w:rPr>
           <w:lang w:val="en-US"/>
         </w:rPr>
@@ -3480,6 +3760,7 @@
         <w:rPr>
           <w:lang w:val="en-US"/>
         </w:rPr>
+        <w:lastRenderedPageBreak/>
         <w:t>Algorithm (program name)</w:t>
       </w:r>
     </w:p>

--- a/asgn2/Assignment 2.docx
+++ b/asgn2/Assignment 2.docx
@@ -98,14 +98,12 @@
         </w:rPr>
         <w:t xml:space="preserve">Program </w:t>
       </w:r>
-      <w:proofErr w:type="spellStart"/>
       <w:r>
         <w:rPr>
           <w:lang w:val="en-US"/>
         </w:rPr>
         <w:t>CountingOnes</w:t>
       </w:r>
-      <w:proofErr w:type="spellEnd"/>
     </w:p>
     <w:p>
       <w:pPr>
@@ -157,7 +155,6 @@
         <w:tab/>
         <w:t xml:space="preserve">Decimal number of type integer. The program outputs a message to the user to enter an integer number between 0 and 99. If the value entered by the user doesn’t fit the criteria, then it will display an error message, and prompt the user to enter the value again. The value will be stored in a variable called </w:t>
       </w:r>
-      <w:proofErr w:type="gramStart"/>
       <w:r>
         <w:rPr>
           <w:i/>
@@ -166,7 +163,6 @@
         </w:rPr>
         <w:t>num</w:t>
       </w:r>
-      <w:proofErr w:type="gramEnd"/>
       <w:r>
         <w:rPr>
           <w:lang w:val="en-US"/>
@@ -2965,14 +2961,12 @@
         </w:rPr>
         <w:t xml:space="preserve">Program </w:t>
       </w:r>
-      <w:proofErr w:type="spellStart"/>
       <w:r>
         <w:rPr>
           <w:lang w:val="en-US"/>
         </w:rPr>
         <w:t>CardGame</w:t>
       </w:r>
-      <w:proofErr w:type="spellEnd"/>
     </w:p>
     <w:p>
       <w:pPr>
@@ -3159,21 +3153,7 @@
         <w:rPr>
           <w:lang w:val="en-US"/>
         </w:rPr>
-        <w:t xml:space="preserve"> </w:t>
-      </w:r>
-      <w:proofErr w:type="spellStart"/>
-      <w:r>
-        <w:rPr>
-          <w:lang w:val="en-US"/>
-        </w:rPr>
-        <w:t>cardNum</w:t>
-      </w:r>
-      <w:proofErr w:type="spellEnd"/>
-      <w:r>
-        <w:rPr>
-          <w:lang w:val="en-US"/>
-        </w:rPr>
-        <w:t>.</w:t>
+        <w:t xml:space="preserve"> cardNum.</w:t>
       </w:r>
     </w:p>
     <w:p>
@@ -3192,21 +3172,7 @@
         <w:rPr>
           <w:lang w:val="en-US"/>
         </w:rPr>
-        <w:t xml:space="preserve">Generate random number between 0 and 51 and assign it to </w:t>
-      </w:r>
-      <w:proofErr w:type="spellStart"/>
-      <w:r>
-        <w:rPr>
-          <w:lang w:val="en-US"/>
-        </w:rPr>
-        <w:t>cardNum</w:t>
-      </w:r>
-      <w:proofErr w:type="spellEnd"/>
-      <w:r>
-        <w:rPr>
-          <w:lang w:val="en-US"/>
-        </w:rPr>
-        <w:t>.</w:t>
+        <w:t>Generate random number between 0 and 51 and assign it to cardNum.</w:t>
       </w:r>
     </w:p>
     <w:p>
@@ -3225,21 +3191,7 @@
         <w:rPr>
           <w:lang w:val="en-US"/>
         </w:rPr>
-        <w:t xml:space="preserve">If </w:t>
-      </w:r>
-      <w:proofErr w:type="spellStart"/>
-      <w:r>
-        <w:rPr>
-          <w:lang w:val="en-US"/>
-        </w:rPr>
-        <w:t>cardNum</w:t>
-      </w:r>
-      <w:proofErr w:type="spellEnd"/>
-      <w:r>
-        <w:rPr>
-          <w:lang w:val="en-US"/>
-        </w:rPr>
-        <w:t xml:space="preserve"> is:</w:t>
+        <w:t>If cardNum is:</w:t>
       </w:r>
     </w:p>
     <w:p>
@@ -3541,7 +3493,7 @@
         <w:rPr>
           <w:lang w:val="en-US"/>
         </w:rPr>
-        <w:t>Q1 – Question 1</w:t>
+        <w:t>Exercise 4</w:t>
       </w:r>
     </w:p>
     <w:p>
@@ -3555,7 +3507,13 @@
         <w:rPr>
           <w:lang w:val="en-US"/>
         </w:rPr>
-        <w:t>Program (program name)</w:t>
+        <w:t xml:space="preserve">Program </w:t>
+      </w:r>
+      <w:r>
+        <w:rPr>
+          <w:lang w:val="en-US"/>
+        </w:rPr>
+        <w:t>GuessingGame</w:t>
       </w:r>
     </w:p>
     <w:p>
@@ -3577,11 +3535,17 @@
           <w:lang w:val="en-US"/>
         </w:rPr>
         <w:tab/>
-        <w:t>(file’s relative path)</w:t>
-      </w:r>
-    </w:p>
-    <w:p>
-      <w:pPr>
+      </w:r>
+      <w:r>
+        <w:rPr>
+          <w:lang w:val="en-US"/>
+        </w:rPr>
+        <w:t>asgn2\GuessingGame.java</w:t>
+      </w:r>
+    </w:p>
+    <w:p>
+      <w:pPr>
+        <w:ind w:left="1440" w:hanging="1440"/>
         <w:rPr>
           <w:lang w:val="en-US"/>
         </w:rPr>
@@ -3599,7 +3563,13 @@
           <w:lang w:val="en-US"/>
         </w:rPr>
         <w:tab/>
-        <w:t>To have a sample from which to create external documentation.</w:t>
+        <w:t xml:space="preserve">To </w:t>
+      </w:r>
+      <w:r>
+        <w:rPr>
+          <w:lang w:val="en-US"/>
+        </w:rPr>
+        <w:t>simulate a game where the program generates a random number between 1 and 10, and the user must guess what number it is. The program must then give feedback to the user according to the result.</w:t>
       </w:r>
     </w:p>
     <w:p>
@@ -3614,18 +3584,44 @@
           <w:bCs/>
           <w:lang w:val="en-US"/>
         </w:rPr>
-        <w:t>Packages:</w:t>
+        <w:t>Input:</w:t>
       </w:r>
       <w:r>
         <w:rPr>
           <w:lang w:val="en-US"/>
         </w:rPr>
         <w:tab/>
-        <w:t>(list of imported packages)</w:t>
-      </w:r>
-    </w:p>
-    <w:p>
-      <w:pPr>
+      </w:r>
+      <w:r>
+        <w:rPr>
+          <w:lang w:val="en-US"/>
+        </w:rPr>
+        <w:tab/>
+      </w:r>
+      <w:r>
+        <w:rPr>
+          <w:lang w:val="en-US"/>
+        </w:rPr>
+        <w:t xml:space="preserve">Integer between 1 and 10. It will be stored in a variable called </w:t>
+      </w:r>
+      <w:r>
+        <w:rPr>
+          <w:i/>
+          <w:iCs/>
+          <w:lang w:val="en-US"/>
+        </w:rPr>
+        <w:t>userNum</w:t>
+      </w:r>
+      <w:r>
+        <w:rPr>
+          <w:lang w:val="en-US"/>
+        </w:rPr>
+        <w:t>.</w:t>
+      </w:r>
+    </w:p>
+    <w:p>
+      <w:pPr>
+        <w:ind w:left="1440" w:hanging="1440"/>
         <w:rPr>
           <w:lang w:val="en-US"/>
         </w:rPr>
@@ -3636,92 +3632,28 @@
           <w:bCs/>
           <w:lang w:val="en-US"/>
         </w:rPr>
-        <w:t>Limitations:</w:t>
+        <w:t>Output:</w:t>
       </w:r>
       <w:r>
         <w:rPr>
           <w:lang w:val="en-US"/>
         </w:rPr>
         <w:tab/>
-        <w:t>(input it can’t handle, list of possible error messages, round-off error)</w:t>
-      </w:r>
-    </w:p>
-    <w:p>
-      <w:pPr>
-        <w:rPr>
-          <w:lang w:val="en-US"/>
-        </w:rPr>
-      </w:pPr>
-      <w:r>
-        <w:rPr>
-          <w:b/>
-          <w:bCs/>
-          <w:lang w:val="en-US"/>
-        </w:rPr>
-        <w:t>Bugs:</w:t>
-      </w:r>
-      <w:r>
-        <w:rPr>
-          <w:lang w:val="en-US"/>
-        </w:rPr>
-        <w:tab/>
-      </w:r>
-      <w:r>
-        <w:rPr>
-          <w:lang w:val="en-US"/>
-        </w:rPr>
-        <w:tab/>
-        <w:t>(list of unfixed bugs)</w:t>
-      </w:r>
-    </w:p>
-    <w:p>
-      <w:pPr>
-        <w:rPr>
-          <w:lang w:val="en-US"/>
-        </w:rPr>
-      </w:pPr>
-      <w:r>
-        <w:rPr>
-          <w:b/>
-          <w:bCs/>
-          <w:lang w:val="en-US"/>
-        </w:rPr>
-        <w:t>Input:</w:t>
-      </w:r>
-      <w:r>
-        <w:rPr>
-          <w:lang w:val="en-US"/>
-        </w:rPr>
-        <w:tab/>
-      </w:r>
-      <w:r>
-        <w:rPr>
-          <w:lang w:val="en-US"/>
-        </w:rPr>
-        <w:tab/>
-        <w:t>…</w:t>
-      </w:r>
-    </w:p>
-    <w:p>
-      <w:pPr>
-        <w:rPr>
-          <w:lang w:val="en-US"/>
-        </w:rPr>
-      </w:pPr>
-      <w:r>
-        <w:rPr>
-          <w:b/>
-          <w:bCs/>
-          <w:lang w:val="en-US"/>
-        </w:rPr>
-        <w:t>Output:</w:t>
-      </w:r>
-      <w:r>
-        <w:rPr>
-          <w:lang w:val="en-US"/>
-        </w:rPr>
-        <w:tab/>
-        <w:t>…</w:t>
+        <w:t xml:space="preserve">Result of the game including the randomly generated number </w:t>
+      </w:r>
+      <w:r>
+        <w:rPr>
+          <w:i/>
+          <w:iCs/>
+          <w:lang w:val="en-US"/>
+        </w:rPr>
+        <w:t>ranNum</w:t>
+      </w:r>
+      <w:r>
+        <w:rPr>
+          <w:lang w:val="en-US"/>
+        </w:rPr>
+        <w:t>, a message indicating if the user’s guess was successful, if it was close or not and if so, a better luck next time message.</w:t>
       </w:r>
     </w:p>
     <w:p>
@@ -3794,7 +3726,13 @@
         <w:rPr>
           <w:lang w:val="en-US"/>
         </w:rPr>
-        <w:t>Step 1</w:t>
+        <w:t>I</w:t>
+      </w:r>
+      <w:r>
+        <w:rPr>
+          <w:lang w:val="en-US"/>
+        </w:rPr>
+        <w:t>nteger userNum, ranNum.</w:t>
       </w:r>
     </w:p>
     <w:p>
@@ -3813,7 +3751,7 @@
         <w:rPr>
           <w:lang w:val="en-US"/>
         </w:rPr>
-        <w:t>.</w:t>
+        <w:t>userNum = user input.</w:t>
       </w:r>
     </w:p>
     <w:p>
@@ -3832,7 +3770,32 @@
         <w:rPr>
           <w:lang w:val="en-US"/>
         </w:rPr>
-        <w:t>.</w:t>
+        <w:t>I</w:t>
+      </w:r>
+      <w:r>
+        <w:rPr>
+          <w:lang w:val="en-US"/>
+        </w:rPr>
+        <w:t>f userNum &lt; 1 or userNum &gt; 10 then:</w:t>
+      </w:r>
+    </w:p>
+    <w:p>
+      <w:pPr>
+        <w:pStyle w:val="ListParagraph"/>
+        <w:numPr>
+          <w:ilvl w:val="1"/>
+          <w:numId w:val="3"/>
+        </w:numPr>
+        <w:spacing w:after="0"/>
+        <w:rPr>
+          <w:lang w:val="en-US"/>
+        </w:rPr>
+      </w:pPr>
+      <w:r>
+        <w:rPr>
+          <w:lang w:val="en-US"/>
+        </w:rPr>
+        <w:t>Display error message.</w:t>
       </w:r>
     </w:p>
     <w:p>
@@ -3851,7 +3814,196 @@
         <w:rPr>
           <w:lang w:val="en-US"/>
         </w:rPr>
+        <w:t>ranNum = random number</w:t>
+      </w:r>
+      <w:r>
+        <w:rPr>
+          <w:lang w:val="en-US"/>
+        </w:rPr>
+        <w:t xml:space="preserve"> between 1 and 10</w:t>
+      </w:r>
+      <w:r>
+        <w:rPr>
+          <w:lang w:val="en-US"/>
+        </w:rPr>
         <w:t>.</w:t>
+      </w:r>
+    </w:p>
+    <w:p>
+      <w:pPr>
+        <w:pStyle w:val="ListParagraph"/>
+        <w:numPr>
+          <w:ilvl w:val="0"/>
+          <w:numId w:val="3"/>
+        </w:numPr>
+        <w:spacing w:after="0"/>
+        <w:rPr>
+          <w:lang w:val="en-US"/>
+        </w:rPr>
+      </w:pPr>
+      <w:r>
+        <w:rPr>
+          <w:lang w:val="en-US"/>
+        </w:rPr>
+        <w:t>If userNum = ranNum then:</w:t>
+      </w:r>
+    </w:p>
+    <w:p>
+      <w:pPr>
+        <w:pStyle w:val="ListParagraph"/>
+        <w:numPr>
+          <w:ilvl w:val="1"/>
+          <w:numId w:val="3"/>
+        </w:numPr>
+        <w:spacing w:after="0"/>
+        <w:rPr>
+          <w:lang w:val="en-US"/>
+        </w:rPr>
+      </w:pPr>
+      <w:r>
+        <w:rPr>
+          <w:lang w:val="en-US"/>
+        </w:rPr>
+        <w:t>Display ‘you win’ message.</w:t>
+      </w:r>
+    </w:p>
+    <w:p>
+      <w:pPr>
+        <w:pStyle w:val="ListParagraph"/>
+        <w:numPr>
+          <w:ilvl w:val="0"/>
+          <w:numId w:val="3"/>
+        </w:numPr>
+        <w:spacing w:after="0"/>
+        <w:rPr>
+          <w:lang w:val="en-US"/>
+        </w:rPr>
+      </w:pPr>
+      <w:r>
+        <w:rPr>
+          <w:lang w:val="en-US"/>
+        </w:rPr>
+        <w:t>Else:</w:t>
+      </w:r>
+    </w:p>
+    <w:p>
+      <w:pPr>
+        <w:pStyle w:val="ListParagraph"/>
+        <w:numPr>
+          <w:ilvl w:val="1"/>
+          <w:numId w:val="3"/>
+        </w:numPr>
+        <w:spacing w:after="0"/>
+        <w:rPr>
+          <w:lang w:val="en-US"/>
+        </w:rPr>
+      </w:pPr>
+      <w:r>
+        <w:rPr>
+          <w:lang w:val="en-US"/>
+        </w:rPr>
+        <w:t>Display ranNum.</w:t>
+      </w:r>
+    </w:p>
+    <w:p>
+      <w:pPr>
+        <w:pStyle w:val="ListParagraph"/>
+        <w:numPr>
+          <w:ilvl w:val="1"/>
+          <w:numId w:val="3"/>
+        </w:numPr>
+        <w:spacing w:after="0"/>
+        <w:rPr>
+          <w:lang w:val="en-US"/>
+        </w:rPr>
+      </w:pPr>
+      <w:r>
+        <w:rPr>
+          <w:lang w:val="en-US"/>
+        </w:rPr>
+        <w:t>If absolute(ranNum – userNum) &lt;= 3 then:</w:t>
+      </w:r>
+    </w:p>
+    <w:p>
+      <w:pPr>
+        <w:pStyle w:val="ListParagraph"/>
+        <w:numPr>
+          <w:ilvl w:val="2"/>
+          <w:numId w:val="3"/>
+        </w:numPr>
+        <w:spacing w:after="0"/>
+        <w:rPr>
+          <w:lang w:val="en-US"/>
+        </w:rPr>
+      </w:pPr>
+      <w:r>
+        <w:rPr>
+          <w:lang w:val="en-US"/>
+        </w:rPr>
+        <w:t>Display ‘it was close’ message.</w:t>
+      </w:r>
+    </w:p>
+    <w:p>
+      <w:pPr>
+        <w:pStyle w:val="ListParagraph"/>
+        <w:numPr>
+          <w:ilvl w:val="1"/>
+          <w:numId w:val="3"/>
+        </w:numPr>
+        <w:spacing w:after="0"/>
+        <w:rPr>
+          <w:lang w:val="en-US"/>
+        </w:rPr>
+      </w:pPr>
+      <w:r>
+        <w:rPr>
+          <w:lang w:val="en-US"/>
+        </w:rPr>
+        <w:t>Else:</w:t>
+      </w:r>
+    </w:p>
+    <w:p>
+      <w:pPr>
+        <w:pStyle w:val="ListParagraph"/>
+        <w:numPr>
+          <w:ilvl w:val="2"/>
+          <w:numId w:val="3"/>
+        </w:numPr>
+        <w:spacing w:after="0"/>
+        <w:rPr>
+          <w:lang w:val="en-US"/>
+        </w:rPr>
+      </w:pPr>
+      <w:r>
+        <w:rPr>
+          <w:lang w:val="en-US"/>
+        </w:rPr>
+        <w:t>Display ‘you missed by a mile’ message.</w:t>
+      </w:r>
+    </w:p>
+    <w:p>
+      <w:pPr>
+        <w:pStyle w:val="ListParagraph"/>
+        <w:numPr>
+          <w:ilvl w:val="1"/>
+          <w:numId w:val="3"/>
+        </w:numPr>
+        <w:spacing w:after="0"/>
+        <w:rPr>
+          <w:lang w:val="en-US"/>
+        </w:rPr>
+      </w:pPr>
+      <w:r>
+        <w:rPr>
+          <w:lang w:val="en-US"/>
+        </w:rPr>
+        <w:t xml:space="preserve">Display ‘better luck next time’ message. </w:t>
+      </w:r>
+      <w:r>
+        <w:rPr>
+          <w:lang w:val="en-US"/>
+        </w:rPr>
+        <w:t xml:space="preserve"> </w:t>
       </w:r>
     </w:p>
     <w:p>
@@ -3996,7 +4148,7 @@
         <w:ind w:left="1440" w:hanging="360"/>
       </w:pPr>
     </w:lvl>
-    <w:lvl w:ilvl="2" w:tplc="FFFFFFFF" w:tentative="1">
+    <w:lvl w:ilvl="2" w:tplc="FFFFFFFF">
       <w:start w:val="1"/>
       <w:numFmt w:val="lowerRoman"/>
       <w:lvlText w:val="%3."/>
